--- a/13 novembre.docx
+++ b/13 novembre.docx
@@ -245,7 +245,7 @@
           </mc:Choice>
           <mc:Fallback>
             <w:pict>
-              <v:rect w14:anchorId="753284AA" id="Rectangle 3" o:spid="_x0000_s1026" alt="rectangle blanc pour le texte sur la couverture" style="position:absolute;margin-left:-15.95pt;margin-top:73.85pt;width:310.15pt;height:681.65pt;z-index:-251656192;visibility:visible;mso-wrap-style:square;mso-width-percent:0;mso-height-percent:0;mso-wrap-distance-left:9pt;mso-wrap-distance-top:0;mso-wrap-distance-right:9pt;mso-wrap-distance-bottom:0;mso-position-horizontal:absolute;mso-position-horizontal-relative:text;mso-position-vertical:absolute;mso-position-vertical-relative:page;mso-width-percent:0;mso-height-percent:0;mso-width-relative:margin;mso-height-relative:margin;v-text-anchor:middle" o:gfxdata="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" fillcolor="white [3212]" stroked="f" strokeweight="2pt">
+              <v:rect w14:anchorId="172D2763" id="Rectangle 3" o:spid="_x0000_s1026" alt="rectangle blanc pour le texte sur la couverture" style="position:absolute;margin-left:-15.95pt;margin-top:73.85pt;width:310.15pt;height:681.65pt;z-index:-251656192;visibility:visible;mso-wrap-style:square;mso-width-percent:0;mso-height-percent:0;mso-wrap-distance-left:9pt;mso-wrap-distance-top:0;mso-wrap-distance-right:9pt;mso-wrap-distance-bottom:0;mso-position-horizontal:absolute;mso-position-horizontal-relative:text;mso-position-vertical:absolute;mso-position-vertical-relative:page;mso-width-percent:0;mso-height-percent:0;mso-width-relative:margin;mso-height-relative:margin;v-text-anchor:middle" o:gfxdata="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" fillcolor="white [3212]" stroked="f" strokeweight="2pt">
                 <w10:wrap anchory="page"/>
               </v:rect>
             </w:pict>
@@ -343,7 +343,7 @@
                 </mc:Choice>
                 <mc:Fallback>
                   <w:pict>
-                    <v:line w14:anchorId="37958514" id="Connecteur droit 5" o:spid="_x0000_s1026" alt="séparateur de texte" style="visibility:visible;mso-wrap-style:square;mso-left-percent:-10001;mso-top-percent:-10001;mso-position-horizontal:absolute;mso-position-horizontal-relative:char;mso-position-vertical:absolute;mso-position-vertical-relative:line;mso-left-percent:-10001;mso-top-percent:-10001" from="0,0" to="109.5pt,0" o:gfxdata="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" strokecolor="#082a75 [3215]" strokeweight="3pt">
+                    <v:line w14:anchorId="6B26CE14" id="Connecteur droit 5" o:spid="_x0000_s1026" alt="séparateur de texte" style="visibility:visible;mso-wrap-style:square;mso-left-percent:-10001;mso-top-percent:-10001;mso-position-horizontal:absolute;mso-position-horizontal-relative:char;mso-position-vertical:absolute;mso-position-vertical-relative:line;mso-left-percent:-10001;mso-top-percent:-10001" from="0,0" to="109.5pt,0" o:gfxdata="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" strokecolor="#082a75 [3215]" strokeweight="3pt">
                       <w10:anchorlock/>
                     </v:line>
                   </w:pict>
@@ -545,24 +545,7 @@
                     <w:noProof/>
                     <w:lang w:bidi="fr-FR"/>
                   </w:rPr>
-                  <w:t>1</w:t>
-                </w:r>
-                <w:r>
-                  <w:rPr>
-                    <w:rStyle w:val="Sous-titreCar"/>
-                    <w:noProof/>
-                    <w:lang w:bidi="fr-FR"/>
-                  </w:rPr>
-                  <w:t>3</w:t>
-                </w:r>
-                <w:r>
-                  <w:rPr>
-                    <w:rStyle w:val="Sous-titreCar"/>
-                    <w:b w:val="0"/>
-                    <w:noProof/>
-                    <w:lang w:bidi="fr-FR"/>
-                  </w:rPr>
-                  <w:t xml:space="preserve"> novembre</w:t>
+                  <w:t>10 novembre</w:t>
                 </w:r>
                 <w:r>
                   <w:rPr>
@@ -639,7 +622,7 @@
                 </mc:Choice>
                 <mc:Fallback>
                   <w:pict>
-                    <v:line w14:anchorId="770A2458" id="Connecteur droit 6" o:spid="_x0000_s1026" alt="séparateur de texte" style="visibility:visible;mso-wrap-style:square;mso-left-percent:-10001;mso-top-percent:-10001;mso-position-horizontal:absolute;mso-position-horizontal-relative:char;mso-position-vertical:absolute;mso-position-vertical-relative:line;mso-left-percent:-10001;mso-top-percent:-10001" from="0,0" to="117.65pt,0" o:gfxdata="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" strokecolor="#082a75 [3215]" strokeweight="3pt">
+                    <v:line w14:anchorId="4ACEFE44" id="Connecteur droit 6" o:spid="_x0000_s1026" alt="séparateur de texte" style="visibility:visible;mso-wrap-style:square;mso-left-percent:-10001;mso-top-percent:-10001;mso-position-horizontal:absolute;mso-position-horizontal-relative:char;mso-position-vertical:absolute;mso-position-vertical-relative:line;mso-left-percent:-10001;mso-top-percent:-10001" from="0,0" to="117.65pt,0" o:gfxdata="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" strokecolor="#082a75 [3215]" strokeweight="3pt">
                       <w10:anchorlock/>
                     </v:line>
                   </w:pict>
@@ -913,7 +896,7 @@
           </mc:Choice>
           <mc:Fallback>
             <w:pict>
-              <v:rect w14:anchorId="2DF878C8" id="Rectangle 2" o:spid="_x0000_s1026" alt="rectangle coloré" style="position:absolute;margin-left:-58.7pt;margin-top:525pt;width:611.1pt;height:316.5pt;z-index:-251657216;visibility:visible;mso-wrap-style:square;mso-height-percent:0;mso-wrap-distance-left:9pt;mso-wrap-distance-top:0;mso-wrap-distance-right:9pt;mso-wrap-distance-bottom:0;mso-position-horizontal:absolute;mso-position-horizontal-relative:text;mso-position-vertical:absolute;mso-position-vertical-relative:page;mso-height-percent:0;mso-height-relative:margin;v-text-anchor:middle" o:gfxdata="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" fillcolor="#34aba2 [3206]" stroked="f" strokeweight="2pt">
+              <v:rect w14:anchorId="51241321" id="Rectangle 2" o:spid="_x0000_s1026" alt="rectangle coloré" style="position:absolute;margin-left:-58.7pt;margin-top:525pt;width:611.1pt;height:316.5pt;z-index:-251657216;visibility:visible;mso-wrap-style:square;mso-height-percent:0;mso-wrap-distance-left:9pt;mso-wrap-distance-top:0;mso-wrap-distance-right:9pt;mso-wrap-distance-bottom:0;mso-position-horizontal:absolute;mso-position-horizontal-relative:text;mso-position-vertical:absolute;mso-position-vertical-relative:page;mso-height-percent:0;mso-height-relative:margin;v-text-anchor:middle" o:gfxdata="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" fillcolor="#34aba2 [3206]" stroked="f" strokeweight="2pt">
                 <w10:wrap anchory="page"/>
               </v:rect>
             </w:pict>
@@ -934,8 +917,8 @@
           <w:lang w:bidi="fr-FR"/>
         </w:rPr>
       </w:pPr>
-      <w:bookmarkStart w:id="0" w:name="_Toc150418770"/>
-      <w:bookmarkStart w:id="1" w:name="_Toc150423269"/>
+      <w:bookmarkStart w:id="0" w:name="_Toc150423269"/>
+      <w:bookmarkStart w:id="1" w:name="_Toc150418770"/>
       <w:r>
         <w:rPr>
           <w:lang w:bidi="fr-FR"/>
@@ -943,7 +926,7 @@
         <w:lastRenderedPageBreak/>
         <w:t>Sommaire</w:t>
       </w:r>
-      <w:bookmarkEnd w:id="1"/>
+      <w:bookmarkEnd w:id="0"/>
     </w:p>
     <w:p>
       <w:pPr>
@@ -2930,7 +2913,7 @@
               </w:rPr>
             </w:pPr>
             <w:bookmarkStart w:id="2" w:name="_Toc150423270"/>
-            <w:bookmarkEnd w:id="0"/>
+            <w:bookmarkEnd w:id="1"/>
             <w:r>
               <w:rPr>
                 <w:lang w:bidi="fr-FR"/>
@@ -2944,20 +2927,19 @@
           <w:bookmarkStart w:id="4" w:name="_Toc150423271" w:displacedByCustomXml="next"/>
           <w:sdt>
             <w:sdtPr>
+              <w:rPr>
+                <w:rFonts w:eastAsiaTheme="minorEastAsia" w:cstheme="minorBidi"/>
+                <w:b/>
+                <w:sz w:val="28"/>
+                <w:szCs w:val="22"/>
+              </w:rPr>
               <w:id w:val="1660650702"/>
               <w:placeholder>
                 <w:docPart w:val="1C86DA4FB8D84501A90E0599C3B78FA1"/>
               </w:placeholder>
               <w15:appearance w15:val="hidden"/>
             </w:sdtPr>
-            <w:sdtEndPr>
-              <w:rPr>
-                <w:rFonts w:eastAsiaTheme="minorEastAsia" w:cstheme="minorBidi"/>
-                <w:b/>
-                <w:sz w:val="28"/>
-                <w:szCs w:val="22"/>
-              </w:rPr>
-            </w:sdtEndPr>
+            <w:sdtEndPr/>
             <w:sdtContent>
               <w:p>
                 <w:pPr>
@@ -3046,19 +3028,7 @@
                                         <w:jc w:val="right"/>
                                       </w:pPr>
                                       <w:r>
-                                        <w:t xml:space="preserve">Nicolas </w:t>
-                                      </w:r>
-                                      <w:r>
-                                        <w:t>s’occupe</w:t>
-                                      </w:r>
-                                      <w:r>
-                                        <w:t xml:space="preserve"> de la technique, avec ses 25 ans d’expérience il a une renommée internationale sur Odoo</w:t>
-                                      </w:r>
-                                      <w:r>
-                                        <w:t>.</w:t>
-                                      </w:r>
-                                      <w:r>
-                                        <w:t xml:space="preserve">  </w:t>
+                                        <w:t xml:space="preserve">Nicolas s’occupe de la technique, avec ses 25 ans d’expérience il a une renommée internationale sur Odoo.  </w:t>
                                       </w:r>
                                     </w:p>
                                   </w:txbxContent>
@@ -3089,19 +3059,7 @@
                                   <w:jc w:val="right"/>
                                 </w:pPr>
                                 <w:r>
-                                  <w:t xml:space="preserve">Nicolas </w:t>
-                                </w:r>
-                                <w:r>
-                                  <w:t>s’occupe</w:t>
-                                </w:r>
-                                <w:r>
-                                  <w:t xml:space="preserve"> de la technique, avec ses 25 ans d’expérience il a une renommée internationale sur Odoo</w:t>
-                                </w:r>
-                                <w:r>
-                                  <w:t>.</w:t>
-                                </w:r>
-                                <w:r>
-                                  <w:t xml:space="preserve">  </w:t>
+                                  <w:t xml:space="preserve">Nicolas s’occupe de la technique, avec ses 25 ans d’expérience il a une renommée internationale sur Odoo.  </w:t>
                                 </w:r>
                               </w:p>
                             </w:txbxContent>
@@ -3116,6 +3074,9 @@
                   <w:t xml:space="preserve"> </w:t>
                 </w:r>
                 <w:r>
+                  <w:rPr>
+                    <w:noProof/>
+                  </w:rPr>
                   <w:drawing>
                     <wp:inline distT="0" distB="0" distL="0" distR="0" wp14:anchorId="6A5940E2" wp14:editId="7D1B0C78">
                       <wp:extent cx="3590290" cy="1313529"/>
@@ -3217,10 +3178,7 @@
                                         <w:t>côté</w:t>
                                       </w:r>
                                       <w:r>
-                                        <w:t xml:space="preserve"> humain, ses compétences de psychanalyste lui permettent d’analyser la pratique et de déterminer les besoins.</w:t>
-                                      </w:r>
-                                      <w:r>
-                                        <w:t xml:space="preserve">  </w:t>
+                                        <w:t xml:space="preserve"> humain, ses compétences de psychanalyste lui permettent d’analyser la pratique et de déterminer les besoins.  </w:t>
                                       </w:r>
                                     </w:p>
                                   </w:txbxContent>
@@ -3256,10 +3214,7 @@
                                   <w:t>côté</w:t>
                                 </w:r>
                                 <w:r>
-                                  <w:t xml:space="preserve"> humain, ses compétences de psychanalyste lui permettent d’analyser la pratique et de déterminer les besoins.</w:t>
-                                </w:r>
-                                <w:r>
-                                  <w:t xml:space="preserve">  </w:t>
+                                  <w:t xml:space="preserve"> humain, ses compétences de psychanalyste lui permettent d’analyser la pratique et de déterminer les besoins.  </w:t>
                                 </w:r>
                               </w:p>
                             </w:txbxContent>
@@ -3271,6 +3226,9 @@
                   </mc:AlternateContent>
                 </w:r>
                 <w:r>
+                  <w:rPr>
+                    <w:noProof/>
+                  </w:rPr>
                   <w:drawing>
                     <wp:inline distT="0" distB="0" distL="0" distR="0" wp14:anchorId="43FD5BC7" wp14:editId="69B6B49C">
                       <wp:extent cx="3538847" cy="1299845"/>
@@ -3503,41 +3461,245 @@
                 <w:r>
                   <w:t>Projet</w:t>
                 </w:r>
-                <w:bookmarkStart w:id="9" w:name="_GoBack"/>
                 <w:bookmarkEnd w:id="8"/>
-                <w:bookmarkEnd w:id="9"/>
               </w:p>
               <w:p>
                 <w:pPr>
                   <w:pStyle w:val="Titre2"/>
                 </w:pPr>
-                <w:bookmarkStart w:id="10" w:name="_Toc150423275"/>
+                <w:bookmarkStart w:id="9" w:name="_Toc150423275"/>
                 <w:r>
                   <w:t>Introduction</w:t>
                 </w:r>
-                <w:bookmarkEnd w:id="10"/>
+                <w:bookmarkEnd w:id="9"/>
+              </w:p>
+              <w:p>
+                <w:pPr>
+                  <w:pStyle w:val="Contenu"/>
+                </w:pPr>
+                <w:bookmarkStart w:id="10" w:name="_Toc150423276"/>
+                <w:r>
+                  <w:t>Le but de ce projet était d’e</w:t>
+                </w:r>
+                <w:r>
+                  <w:t xml:space="preserve">xpérimenter la faisabilité technique d’une Web app cross plateforme connecté au </w:t>
+                </w:r>
+                <w:proofErr w:type="spellStart"/>
+                <w:r>
+                  <w:t>back-end</w:t>
+                </w:r>
+                <w:proofErr w:type="spellEnd"/>
+                <w:r>
+                  <w:t xml:space="preserve"> Odoo pour par la suite créer un </w:t>
+                </w:r>
+                <w:proofErr w:type="spellStart"/>
+                <w:r>
+                  <w:t>template</w:t>
+                </w:r>
+                <w:proofErr w:type="spellEnd"/>
+                <w:r>
+                  <w:t xml:space="preserve"> d'application déclinable aux besoins</w:t>
+                </w:r>
+                <w:r>
+                  <w:t xml:space="preserve"> propre de chaque client.</w:t>
+                </w:r>
+              </w:p>
+              <w:p>
+                <w:pPr>
+                  <w:pStyle w:val="Contenu"/>
+                </w:pPr>
               </w:p>
               <w:p>
                 <w:pPr>
                   <w:pStyle w:val="Titre3"/>
                 </w:pPr>
-                <w:bookmarkStart w:id="11" w:name="_Toc150423276"/>
                 <w:r>
                   <w:t>Besoins</w:t>
                 </w:r>
-                <w:bookmarkEnd w:id="11"/>
+                <w:bookmarkEnd w:id="10"/>
+              </w:p>
+              <w:p>
+                <w:pPr>
+                  <w:pStyle w:val="Contenu"/>
+                </w:pPr>
+                <w:r>
+                  <w:t xml:space="preserve"> Les objectifs de ce stage étaient : </w:t>
+                </w:r>
+              </w:p>
+              <w:p>
+                <w:pPr>
+                  <w:pStyle w:val="Contenu"/>
+                  <w:numPr>
+                    <w:ilvl w:val="0"/>
+                    <w:numId w:val="2"/>
+                  </w:numPr>
+                </w:pPr>
+                <w:r>
+                  <w:t xml:space="preserve">Installer une plateforme de </w:t>
+                </w:r>
+                <w:r>
+                  <w:t>développement</w:t>
+                </w:r>
+                <w:r>
+                  <w:t xml:space="preserve"> </w:t>
+                </w:r>
+              </w:p>
+              <w:p>
+                <w:pPr>
+                  <w:pStyle w:val="Contenu"/>
+                  <w:numPr>
+                    <w:ilvl w:val="0"/>
+                    <w:numId w:val="2"/>
+                  </w:numPr>
+                </w:pPr>
+                <w:r>
+                  <w:t>Créer et structurer le Git</w:t>
+                </w:r>
+                <w:r>
+                  <w:t xml:space="preserve"> en intégrant la gestion de projet</w:t>
+                </w:r>
+              </w:p>
+              <w:p>
+                <w:pPr>
+                  <w:pStyle w:val="Contenu"/>
+                  <w:numPr>
+                    <w:ilvl w:val="0"/>
+                    <w:numId w:val="2"/>
+                  </w:numPr>
+                </w:pPr>
+                <w:r>
+                  <w:t>Développer</w:t>
+                </w:r>
+                <w:r>
+                  <w:t xml:space="preserve"> un</w:t>
+                </w:r>
+                <w:r>
+                  <w:t xml:space="preserve"> proof of concept</w:t>
+                </w:r>
+                <w:r>
+                  <w:t xml:space="preserve"> en validant les contraintes techniques</w:t>
+                </w:r>
+              </w:p>
+              <w:p>
+                <w:pPr>
+                  <w:pStyle w:val="Contenu"/>
+                </w:pPr>
               </w:p>
               <w:p/>
               <w:p>
                 <w:pPr>
                   <w:pStyle w:val="Titre3"/>
                 </w:pPr>
-                <w:bookmarkStart w:id="12" w:name="_Toc150423277"/>
-                <w:r>
-                  <w:lastRenderedPageBreak/>
+                <w:bookmarkStart w:id="11" w:name="_Toc150423277"/>
+                <w:r>
                   <w:t>Stack Imposé</w:t>
                 </w:r>
-                <w:bookmarkEnd w:id="12"/>
+                <w:bookmarkEnd w:id="11"/>
+              </w:p>
+              <w:p>
+                <w:pPr>
+                  <w:pStyle w:val="Contenu"/>
+                </w:pPr>
+                <w:r>
+                  <w:t xml:space="preserve">Les technologies étaient </w:t>
+                </w:r>
+                <w:r>
+                  <w:t>imposées</w:t>
+                </w:r>
+                <w:r>
+                  <w:t xml:space="preserve"> par mon tuteur : </w:t>
+                </w:r>
+              </w:p>
+              <w:p>
+                <w:pPr>
+                  <w:pStyle w:val="Contenu"/>
+                  <w:numPr>
+                    <w:ilvl w:val="0"/>
+                    <w:numId w:val="2"/>
+                  </w:numPr>
+                </w:pPr>
+                <w:r>
+                  <w:rPr>
+                    <w:b/>
+                  </w:rPr>
+                  <w:t>Quasar</w:t>
+                </w:r>
+                <w:r>
+                  <w:t xml:space="preserve"> : Une </w:t>
+                </w:r>
+                <w:proofErr w:type="spellStart"/>
+                <w:r>
+                  <w:t>framework</w:t>
+                </w:r>
+                <w:proofErr w:type="spellEnd"/>
+                <w:r>
+                  <w:t xml:space="preserve"> </w:t>
+                </w:r>
+                <w:r>
+                  <w:t xml:space="preserve">basée sur </w:t>
+                </w:r>
+                <w:proofErr w:type="spellStart"/>
+                <w:r>
+                  <w:rPr>
+                    <w:b/>
+                  </w:rPr>
+                  <w:t>VueJS</w:t>
+                </w:r>
+                <w:proofErr w:type="spellEnd"/>
+                <w:r>
+                  <w:t xml:space="preserve"> permettant de créer des applications déclinables en Android, IOS et Electron. </w:t>
+                </w:r>
+              </w:p>
+              <w:p>
+                <w:pPr>
+                  <w:pStyle w:val="Contenu"/>
+                  <w:numPr>
+                    <w:ilvl w:val="0"/>
+                    <w:numId w:val="2"/>
+                  </w:numPr>
+                </w:pPr>
+                <w:r>
+                  <w:rPr>
+                    <w:b/>
+                  </w:rPr>
+                  <w:t>Axios </w:t>
+                </w:r>
+                <w:r>
+                  <w:t>:</w:t>
+                </w:r>
+                <w:r>
+                  <w:t xml:space="preserve"> Une librairie JS facilitant les requêtes http.</w:t>
+                </w:r>
+              </w:p>
+              <w:p>
+                <w:pPr>
+                  <w:pStyle w:val="Contenu"/>
+                  <w:numPr>
+                    <w:ilvl w:val="0"/>
+                    <w:numId w:val="2"/>
+                  </w:numPr>
+                </w:pPr>
+                <w:commentRangeStart w:id="12"/>
+                <w:r>
+                  <w:rPr>
+                    <w:b/>
+                  </w:rPr>
+                  <w:t>Odoo</w:t>
+                </w:r>
+                <w:commentRangeEnd w:id="12"/>
+                <w:r>
+                  <w:rPr>
+                    <w:rStyle w:val="Marquedecommentaire"/>
+                    <w:b/>
+                  </w:rPr>
+                  <w:commentReference w:id="12"/>
+                </w:r>
+                <w:r>
+                  <w:rPr>
+                    <w:b/>
+                  </w:rPr>
+                  <w:t xml:space="preserve"> : </w:t>
+                </w:r>
               </w:p>
               <w:p>
                 <w:pPr>
@@ -3550,32 +3712,27 @@
                 <w:bookmarkEnd w:id="13"/>
               </w:p>
               <w:p>
-                <w:pPr>
-                  <w:pStyle w:val="Titre2"/>
-                </w:pPr>
-                <w:bookmarkStart w:id="14" w:name="_Toc150423279"/>
-                <w:r>
-                  <w:t>Gestion de Projet</w:t>
-                </w:r>
+                <w:bookmarkStart w:id="14" w:name="_GoBack"/>
                 <w:bookmarkEnd w:id="14"/>
               </w:p>
               <w:p>
                 <w:pPr>
                   <w:pStyle w:val="Titre2"/>
                 </w:pPr>
-                <w:bookmarkStart w:id="15" w:name="_Toc150423280"/>
-                <w:r>
-                  <w:t>Apport Théorique</w:t>
+                <w:bookmarkStart w:id="15" w:name="_Toc150423279"/>
+                <w:r>
+                  <w:lastRenderedPageBreak/>
+                  <w:t>Gestion de Projet</w:t>
                 </w:r>
                 <w:bookmarkEnd w:id="15"/>
               </w:p>
               <w:p>
                 <w:pPr>
-                  <w:pStyle w:val="Titre3"/>
+                  <w:pStyle w:val="Titre2"/>
                 </w:pPr>
-                <w:bookmarkStart w:id="16" w:name="_Toc150423281"/>
-                <w:r>
-                  <w:t>Quasar</w:t>
+                <w:bookmarkStart w:id="16" w:name="_Toc150423280"/>
+                <w:r>
+                  <w:t>Apport Théorique</w:t>
                 </w:r>
                 <w:bookmarkEnd w:id="16"/>
               </w:p>
@@ -3583,41 +3740,41 @@
                 <w:pPr>
                   <w:pStyle w:val="Titre3"/>
                 </w:pPr>
-                <w:bookmarkStart w:id="17" w:name="_Toc150423282"/>
+                <w:bookmarkStart w:id="17" w:name="_Toc150423281"/>
+                <w:r>
+                  <w:t>Quasar</w:t>
+                </w:r>
+                <w:bookmarkEnd w:id="17"/>
+              </w:p>
+              <w:p>
+                <w:pPr>
+                  <w:pStyle w:val="Titre3"/>
+                </w:pPr>
+                <w:bookmarkStart w:id="18" w:name="_Toc150423282"/>
                 <w:proofErr w:type="spellStart"/>
                 <w:r>
                   <w:t>VueJS</w:t>
                 </w:r>
-                <w:bookmarkEnd w:id="17"/>
+                <w:bookmarkEnd w:id="18"/>
                 <w:proofErr w:type="spellEnd"/>
               </w:p>
               <w:p>
                 <w:pPr>
                   <w:pStyle w:val="Titre3"/>
                 </w:pPr>
-                <w:bookmarkStart w:id="18" w:name="_Toc150423283"/>
+                <w:bookmarkStart w:id="19" w:name="_Toc150423283"/>
                 <w:r>
                   <w:t>Odoo</w:t>
                 </w:r>
-                <w:bookmarkEnd w:id="18"/>
+                <w:bookmarkEnd w:id="19"/>
               </w:p>
               <w:p>
                 <w:pPr>
                   <w:pStyle w:val="Titre2"/>
                 </w:pPr>
-                <w:bookmarkStart w:id="19" w:name="_Toc150423284"/>
+                <w:bookmarkStart w:id="20" w:name="_Toc150423284"/>
                 <w:r>
                   <w:t>Réalisations</w:t>
-                </w:r>
-                <w:bookmarkEnd w:id="19"/>
-              </w:p>
-              <w:p>
-                <w:pPr>
-                  <w:pStyle w:val="Titre3"/>
-                </w:pPr>
-                <w:bookmarkStart w:id="20" w:name="_Toc150423285"/>
-                <w:r>
-                  <w:t>Installation Serveur</w:t>
                 </w:r>
                 <w:bookmarkEnd w:id="20"/>
               </w:p>
@@ -3625,9 +3782,9 @@
                 <w:pPr>
                   <w:pStyle w:val="Titre3"/>
                 </w:pPr>
-                <w:bookmarkStart w:id="21" w:name="_Toc150423286"/>
-                <w:r>
-                  <w:t>Initialisation Quasar</w:t>
+                <w:bookmarkStart w:id="21" w:name="_Toc150423285"/>
+                <w:r>
+                  <w:t>Installation Serveur</w:t>
                 </w:r>
                 <w:bookmarkEnd w:id="21"/>
               </w:p>
@@ -3635,9 +3792,9 @@
                 <w:pPr>
                   <w:pStyle w:val="Titre3"/>
                 </w:pPr>
-                <w:bookmarkStart w:id="22" w:name="_Toc150423287"/>
-                <w:r>
-                  <w:t>Login</w:t>
+                <w:bookmarkStart w:id="22" w:name="_Toc150423286"/>
+                <w:r>
+                  <w:t>Initialisation Quasar</w:t>
                 </w:r>
                 <w:bookmarkEnd w:id="22"/>
               </w:p>
@@ -3645,29 +3802,29 @@
                 <w:pPr>
                   <w:pStyle w:val="Titre3"/>
                 </w:pPr>
-                <w:bookmarkStart w:id="23" w:name="_Toc150423288"/>
+                <w:bookmarkStart w:id="23" w:name="_Toc150423287"/>
+                <w:r>
+                  <w:t>Login</w:t>
+                </w:r>
+                <w:bookmarkEnd w:id="23"/>
+              </w:p>
+              <w:p>
+                <w:pPr>
+                  <w:pStyle w:val="Titre3"/>
+                </w:pPr>
+                <w:bookmarkStart w:id="24" w:name="_Toc150423288"/>
                 <w:r>
                   <w:t>Contact</w:t>
                 </w:r>
-                <w:bookmarkEnd w:id="23"/>
+                <w:bookmarkEnd w:id="24"/>
               </w:p>
               <w:p>
                 <w:pPr>
                   <w:pStyle w:val="Titre1"/>
                 </w:pPr>
-                <w:bookmarkStart w:id="24" w:name="_Toc150423289"/>
+                <w:bookmarkStart w:id="25" w:name="_Toc150423289"/>
                 <w:r>
                   <w:t>Démo</w:t>
-                </w:r>
-                <w:bookmarkEnd w:id="24"/>
-              </w:p>
-              <w:p>
-                <w:pPr>
-                  <w:pStyle w:val="Titre2"/>
-                </w:pPr>
-                <w:bookmarkStart w:id="25" w:name="_Toc150423290"/>
-                <w:r>
-                  <w:t>Base Odoo</w:t>
                 </w:r>
                 <w:bookmarkEnd w:id="25"/>
               </w:p>
@@ -3675,19 +3832,19 @@
                 <w:pPr>
                   <w:pStyle w:val="Titre2"/>
                 </w:pPr>
-                <w:bookmarkStart w:id="26" w:name="_Toc150423291"/>
-                <w:r>
-                  <w:t>Application Mobile</w:t>
+                <w:bookmarkStart w:id="26" w:name="_Toc150423290"/>
+                <w:r>
+                  <w:t>Base Odoo</w:t>
                 </w:r>
                 <w:bookmarkEnd w:id="26"/>
               </w:p>
               <w:p>
                 <w:pPr>
-                  <w:pStyle w:val="Titre1"/>
+                  <w:pStyle w:val="Titre2"/>
                 </w:pPr>
-                <w:bookmarkStart w:id="27" w:name="_Toc150423292"/>
-                <w:r>
-                  <w:t>Sécurité</w:t>
+                <w:bookmarkStart w:id="27" w:name="_Toc150423291"/>
+                <w:r>
+                  <w:t>Application Mobile</w:t>
                 </w:r>
                 <w:bookmarkEnd w:id="27"/>
               </w:p>
@@ -3695,9 +3852,9 @@
                 <w:pPr>
                   <w:pStyle w:val="Titre1"/>
                 </w:pPr>
-                <w:bookmarkStart w:id="28" w:name="_Toc150423293"/>
-                <w:r>
-                  <w:t>Pour aller plus loin</w:t>
+                <w:bookmarkStart w:id="28" w:name="_Toc150423292"/>
+                <w:r>
+                  <w:t>Sécurité</w:t>
                 </w:r>
                 <w:bookmarkEnd w:id="28"/>
               </w:p>
@@ -3705,11 +3862,21 @@
                 <w:pPr>
                   <w:pStyle w:val="Titre1"/>
                 </w:pPr>
-                <w:bookmarkStart w:id="29" w:name="_Toc150423294"/>
+                <w:bookmarkStart w:id="29" w:name="_Toc150423293"/>
+                <w:r>
+                  <w:t>Pour aller plus loin</w:t>
+                </w:r>
+                <w:bookmarkEnd w:id="29"/>
+              </w:p>
+              <w:p>
+                <w:pPr>
+                  <w:pStyle w:val="Titre1"/>
+                </w:pPr>
+                <w:bookmarkStart w:id="30" w:name="_Toc150423294"/>
                 <w:r>
                   <w:t>Remerciements</w:t>
                 </w:r>
-                <w:bookmarkEnd w:id="29"/>
+                <w:bookmarkEnd w:id="30"/>
               </w:p>
               <w:p/>
             </w:sdtContent>
@@ -3771,112 +3938,6 @@
       </w:tr>
       <w:tr>
         <w:trPr>
-          <w:trHeight w:val="1899"/>
-        </w:trPr>
-        <w:tc>
-          <w:tcPr>
-            <w:tcW w:w="9999" w:type="dxa"/>
-            <w:shd w:val="clear" w:color="auto" w:fill="F2F2F2" w:themeFill="background1" w:themeFillShade="F2"/>
-            <w:vAlign w:val="center"/>
-          </w:tcPr>
-          <w:p>
-            <w:pPr>
-              <w:pStyle w:val="Textedemiseenvidence"/>
-              <w:jc w:val="center"/>
-            </w:pPr>
-            <w:r>
-              <w:rPr>
-                <w:noProof/>
-                <w:lang w:val="en-US" w:eastAsia="zh-CN"/>
-              </w:rPr>
-              <w:lastRenderedPageBreak/>
-              <mc:AlternateContent>
-                <mc:Choice Requires="wps">
-                  <w:drawing>
-                    <wp:inline distT="0" distB="0" distL="0" distR="0" wp14:anchorId="431963B8" wp14:editId="40137298">
-                      <wp:extent cx="5422005" cy="1038225"/>
-                      <wp:effectExtent l="0" t="0" r="0" b="0"/>
-                      <wp:docPr id="7" name="Zone de texte 7"/>
-                      <wp:cNvGraphicFramePr/>
-                      <a:graphic xmlns:a="http://schemas.openxmlformats.org/drawingml/2006/main">
-                        <a:graphicData uri="http://schemas.microsoft.com/office/word/2010/wordprocessingShape">
-                          <wps:wsp>
-                            <wps:cNvSpPr txBox="1"/>
-                            <wps:spPr>
-                              <a:xfrm>
-                                <a:off x="0" y="0"/>
-                                <a:ext cx="5422005" cy="1038225"/>
-                              </a:xfrm>
-                              <a:prstGeom prst="rect">
-                                <a:avLst/>
-                              </a:prstGeom>
-                              <a:noFill/>
-                              <a:ln w="6350">
-                                <a:noFill/>
-                              </a:ln>
-                            </wps:spPr>
-                            <wps:txbx>
-                              <w:txbxContent>
-                                <w:p>
-                                  <w:pPr>
-                                    <w:jc w:val="center"/>
-                                  </w:pPr>
-                                  <w:r>
-                                    <w:rPr>
-                                      <w:i/>
-                                      <w:sz w:val="36"/>
-                                      <w:szCs w:val="36"/>
-                                      <w:lang w:bidi="fr-FR"/>
-                                    </w:rPr>
-                                    <w:t>« L’onglet Insertion contient des outils encore plus faciles à utiliser, par exemple pour ajouter un lien hypertexte ou insérer un commentaire. »</w:t>
-                                  </w:r>
-                                </w:p>
-                              </w:txbxContent>
-                            </wps:txbx>
-                            <wps:bodyPr rot="0" spcFirstLastPara="0" vertOverflow="overflow" horzOverflow="overflow" vert="horz" wrap="square" lIns="91440" tIns="45720" rIns="91440" bIns="45720" numCol="1" spcCol="0" rtlCol="0" fromWordArt="0" anchor="t" anchorCtr="0" forceAA="0" compatLnSpc="1">
-                              <a:prstTxWarp prst="textNoShape">
-                                <a:avLst/>
-                              </a:prstTxWarp>
-                              <a:noAutofit/>
-                            </wps:bodyPr>
-                          </wps:wsp>
-                        </a:graphicData>
-                      </a:graphic>
-                    </wp:inline>
-                  </w:drawing>
-                </mc:Choice>
-                <mc:Fallback>
-                  <w:pict>
-                    <v:shape w14:anchorId="431963B8" id="Zone de texte 7" o:spid="_x0000_s1030" type="#_x0000_t202" style="width:426.95pt;height:81.75pt;visibility:visible;mso-wrap-style:square;mso-left-percent:-10001;mso-top-percent:-10001;mso-position-horizontal:absolute;mso-position-horizontal-relative:char;mso-position-vertical:absolute;mso-position-vertical-relative:line;mso-left-percent:-10001;mso-top-percent:-10001;v-text-anchor:top" o:gfxdata="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" filled="f" stroked="f" strokeweight=".5pt">
-                      <v:textbox>
-                        <w:txbxContent>
-                          <w:p>
-                            <w:pPr>
-                              <w:jc w:val="center"/>
-                            </w:pPr>
-                            <w:r>
-                              <w:rPr>
-                                <w:i/>
-                                <w:sz w:val="36"/>
-                                <w:szCs w:val="36"/>
-                                <w:lang w:bidi="fr-FR"/>
-                              </w:rPr>
-                              <w:t>« L’onglet Insertion contient des outils encore plus faciles à utiliser, par exemple pour ajouter un lien hypertexte ou insérer un commentaire. »</w:t>
-                            </w:r>
-                          </w:p>
-                        </w:txbxContent>
-                      </v:textbox>
-                      <w10:anchorlock/>
-                    </v:shape>
-                  </w:pict>
-                </mc:Fallback>
-              </mc:AlternateContent>
-            </w:r>
-          </w:p>
-        </w:tc>
-      </w:tr>
-      <w:tr>
-        <w:trPr>
           <w:trHeight w:val="5931"/>
         </w:trPr>
         <w:tc>
@@ -3892,61 +3953,21 @@
               </w:rPr>
             </w:pPr>
           </w:p>
-          <w:sdt>
-            <w:sdtPr>
-              <w:id w:val="-415933964"/>
-              <w:placeholder>
-                <w:docPart w:val="5DAAC5745A1B474C9EBD61E0BCC9A072"/>
-              </w:placeholder>
-              <w:temporary/>
-              <w:showingPlcHdr/>
-              <w15:appearance w15:val="hidden"/>
-            </w:sdtPr>
-            <w:sdtEndPr/>
-            <w:sdtContent>
-              <w:p>
-                <w:pPr>
-                  <w:pStyle w:val="Contenu"/>
-                </w:pPr>
-                <w:r>
-                  <w:rPr>
-                    <w:lang w:bidi="fr-FR"/>
-                  </w:rPr>
-                  <w:t>Pour commencer immédiatement, appuyez simplement sur le texte d’un espace réservé (tel que celui-ci), puis commencez à taper pour remplacer ce texte par le vôtre.</w:t>
-                </w:r>
-              </w:p>
-            </w:sdtContent>
-          </w:sdt>
           <w:p>
             <w:pPr>
               <w:pStyle w:val="Contenu"/>
             </w:pPr>
           </w:p>
-          <w:sdt>
-            <w:sdtPr>
-              <w:id w:val="1005247712"/>
-              <w:placeholder>
-                <w:docPart w:val="8B077D96130F44C688682DEC8C19C3FB"/>
-              </w:placeholder>
-              <w:temporary/>
-              <w:showingPlcHdr/>
-              <w15:appearance w15:val="hidden"/>
-            </w:sdtPr>
-            <w:sdtEndPr/>
-            <w:sdtContent>
-              <w:p>
-                <w:pPr>
-                  <w:pStyle w:val="Contenu"/>
-                </w:pPr>
-                <w:r>
-                  <w:rPr>
-                    <w:lang w:bidi="fr-FR"/>
-                  </w:rPr>
-                  <w:t xml:space="preserve">Vous voulez insérer une image à partir de vos fichiers ou ajouter une forme, une zone de texte ou un tableau ? Procédez comme suit : Sous l’onglet Insertion du ruban, appuyez simplement sur l’option souhaitée. </w:t>
-                </w:r>
-              </w:p>
-            </w:sdtContent>
-          </w:sdt>
+          <w:p>
+            <w:pPr>
+              <w:pStyle w:val="Contenu"/>
+            </w:pPr>
+          </w:p>
+          <w:p>
+            <w:pPr>
+              <w:pStyle w:val="Contenu"/>
+            </w:pPr>
+          </w:p>
           <w:p>
             <w:pPr>
               <w:pStyle w:val="Contenu"/>
@@ -3959,6 +3980,25 @@
           <w:p>
             <w:pPr>
               <w:pStyle w:val="Contenu"/>
+              <w:rPr>
+                <w:i/>
+                <w:sz w:val="36"/>
+              </w:rPr>
+            </w:pPr>
+          </w:p>
+        </w:tc>
+      </w:tr>
+      <w:tr>
+        <w:trPr>
+          <w:trHeight w:val="5931"/>
+        </w:trPr>
+        <w:tc>
+          <w:tcPr>
+            <w:tcW w:w="9999" w:type="dxa"/>
+          </w:tcPr>
+          <w:p>
+            <w:pPr>
+              <w:pStyle w:val="Textedemiseenvidence"/>
               <w:rPr>
                 <w:i/>
                 <w:sz w:val="36"/>
@@ -4005,18 +4045,44 @@
       </w:r>
     </w:p>
   </w:comment>
+  <w:comment w:id="12" w:author="Stagiaire" w:date="2023-11-10T10:55:00Z" w:initials="S">
+    <w:p>
+      <w:pPr>
+        <w:pStyle w:val="Commentaire"/>
+      </w:pPr>
+      <w:r>
+        <w:rPr>
+          <w:rStyle w:val="Marquedecommentaire"/>
+        </w:rPr>
+        <w:annotationRef/>
+      </w:r>
+      <w:r>
+        <w:t xml:space="preserve">Trouver une phrase pour Odoo avant le </w:t>
+      </w:r>
+      <w:proofErr w:type="spellStart"/>
+      <w:r>
+        <w:t>devellopement</w:t>
+      </w:r>
+      <w:proofErr w:type="spellEnd"/>
+      <w:r>
+        <w:t xml:space="preserve"> dans le point suivant</w:t>
+      </w:r>
+    </w:p>
+  </w:comment>
 </w:comments>
 </file>
 
 <file path=word/commentsExtended.xml><?xml version="1.0" encoding="utf-8"?>
 <w15:commentsEx xmlns:wpc="http://schemas.microsoft.com/office/word/2010/wordprocessingCanvas" xmlns:cx="http://schemas.microsoft.com/office/drawing/2014/chartex" xmlns:cx1="http://schemas.microsoft.com/office/drawing/2015/9/8/chartex" xmlns:cx2="http://schemas.microsoft.com/office/drawing/2015/10/21/chartex" xmlns:cx3="http://schemas.microsoft.com/office/drawing/2016/5/9/chartex" xmlns:cx4="http://schemas.microsoft.com/office/drawing/2016/5/10/chartex" xmlns:cx5="http://schemas.microsoft.com/office/drawing/2016/5/11/chartex" xmlns:cx6="http://schemas.microsoft.com/office/drawing/2016/5/12/chartex" xmlns:cx7="http://schemas.microsoft.com/office/drawing/2016/5/13/chartex" xmlns:cx8="http://schemas.microsoft.com/office/drawing/2016/5/14/chartex" xmlns:mc="http://schemas.openxmlformats.org/markup-compatibility/2006" xmlns:aink="http://schemas.microsoft.com/office/drawing/2016/ink" xmlns:am3d="http://schemas.microsoft.com/office/drawing/2017/model3d" xmlns:o="urn:schemas-microsoft-com:office:office" xmlns:r="http://schemas.openxmlformats.org/officeDocument/2006/relationships" xmlns:m="http://schemas.openxmlformats.org/officeDocument/2006/math" xmlns:v="urn:schemas-microsoft-com:vml" xmlns:wp14="http://schemas.microsoft.com/office/word/2010/wordprocessingDrawing" xmlns:wp="http://schemas.openxmlformats.org/drawingml/2006/wordprocessingDrawing" xmlns:w10="urn:schemas-microsoft-com:office:word" xmlns:w="http://schemas.openxmlformats.org/wordprocessingml/2006/main" xmlns:w14="http://schemas.microsoft.com/office/word/2010/wordml" xmlns:w15="http://schemas.microsoft.com/office/word/2012/wordml" xmlns:w16cid="http://schemas.microsoft.com/office/word/2016/wordml/cid" xmlns:w16se="http://schemas.microsoft.com/office/word/2015/wordml/symex" xmlns:wpg="http://schemas.microsoft.com/office/word/2010/wordprocessingGroup" xmlns:wpi="http://schemas.microsoft.com/office/word/2010/wordprocessingInk" xmlns:wne="http://schemas.microsoft.com/office/word/2006/wordml" xmlns:wps="http://schemas.microsoft.com/office/word/2010/wordprocessingShape" mc:Ignorable="w14 w15 w16se w16cid wp14">
   <w15:commentEx w15:paraId="31AA177C" w15:done="0"/>
+  <w15:commentEx w15:paraId="50F20F8D" w15:done="0"/>
 </w15:commentsEx>
 </file>
 
 <file path=word/commentsIds.xml><?xml version="1.0" encoding="utf-8"?>
 <w16cid:commentsIds xmlns:wpc="http://schemas.microsoft.com/office/word/2010/wordprocessingCanvas" xmlns:cx="http://schemas.microsoft.com/office/drawing/2014/chartex" xmlns:cx1="http://schemas.microsoft.com/office/drawing/2015/9/8/chartex" xmlns:cx2="http://schemas.microsoft.com/office/drawing/2015/10/21/chartex" xmlns:cx3="http://schemas.microsoft.com/office/drawing/2016/5/9/chartex" xmlns:cx4="http://schemas.microsoft.com/office/drawing/2016/5/10/chartex" xmlns:cx5="http://schemas.microsoft.com/office/drawing/2016/5/11/chartex" xmlns:cx6="http://schemas.microsoft.com/office/drawing/2016/5/12/chartex" xmlns:cx7="http://schemas.microsoft.com/office/drawing/2016/5/13/chartex" xmlns:cx8="http://schemas.microsoft.com/office/drawing/2016/5/14/chartex" xmlns:mc="http://schemas.openxmlformats.org/markup-compatibility/2006" xmlns:aink="http://schemas.microsoft.com/office/drawing/2016/ink" xmlns:am3d="http://schemas.microsoft.com/office/drawing/2017/model3d" xmlns:o="urn:schemas-microsoft-com:office:office" xmlns:r="http://schemas.openxmlformats.org/officeDocument/2006/relationships" xmlns:m="http://schemas.openxmlformats.org/officeDocument/2006/math" xmlns:v="urn:schemas-microsoft-com:vml" xmlns:wp14="http://schemas.microsoft.com/office/word/2010/wordprocessingDrawing" xmlns:wp="http://schemas.openxmlformats.org/drawingml/2006/wordprocessingDrawing" xmlns:w10="urn:schemas-microsoft-com:office:word" xmlns:w="http://schemas.openxmlformats.org/wordprocessingml/2006/main" xmlns:w14="http://schemas.microsoft.com/office/word/2010/wordml" xmlns:w15="http://schemas.microsoft.com/office/word/2012/wordml" xmlns:w16cid="http://schemas.microsoft.com/office/word/2016/wordml/cid" xmlns:w16se="http://schemas.microsoft.com/office/word/2015/wordml/symex" xmlns:wpg="http://schemas.microsoft.com/office/word/2010/wordprocessingGroup" xmlns:wpi="http://schemas.microsoft.com/office/word/2010/wordprocessingInk" xmlns:wne="http://schemas.microsoft.com/office/word/2006/wordml" xmlns:wps="http://schemas.microsoft.com/office/word/2010/wordprocessingShape" mc:Ignorable="w14 w15 w16se w16cid wp14">
   <w16cid:commentId w16cid:paraId="31AA177C" w16cid:durableId="28F76ACA"/>
+  <w16cid:commentId w16cid:paraId="50F20F8D" w16cid:durableId="28F88A98"/>
 </w16cid:commentsIds>
 </file>
 
@@ -4289,8 +4355,124 @@
       </w:rPr>
     </w:lvl>
   </w:abstractNum>
+  <w:abstractNum w:abstractNumId="1" w15:restartNumberingAfterBreak="0">
+    <w:nsid w:val="4A4D25CB"/>
+    <w:multiLevelType w:val="hybridMultilevel"/>
+    <w:tmpl w:val="3A867A7A"/>
+    <w:lvl w:ilvl="0" w:tplc="8CFE828E">
+      <w:start w:val="13"/>
+      <w:numFmt w:val="bullet"/>
+      <w:lvlText w:val=""/>
+      <w:lvlJc w:val="left"/>
+      <w:pPr>
+        <w:ind w:left="720" w:hanging="360"/>
+      </w:pPr>
+      <w:rPr>
+        <w:rFonts w:ascii="Symbol" w:eastAsiaTheme="minorEastAsia" w:hAnsi="Symbol" w:cstheme="minorBidi" w:hint="default"/>
+      </w:rPr>
+    </w:lvl>
+    <w:lvl w:ilvl="1" w:tplc="040C0003" w:tentative="1">
+      <w:start w:val="1"/>
+      <w:numFmt w:val="bullet"/>
+      <w:lvlText w:val="o"/>
+      <w:lvlJc w:val="left"/>
+      <w:pPr>
+        <w:ind w:left="1440" w:hanging="360"/>
+      </w:pPr>
+      <w:rPr>
+        <w:rFonts w:ascii="Courier New" w:hAnsi="Courier New" w:cs="Courier New" w:hint="default"/>
+      </w:rPr>
+    </w:lvl>
+    <w:lvl w:ilvl="2" w:tplc="040C0005" w:tentative="1">
+      <w:start w:val="1"/>
+      <w:numFmt w:val="bullet"/>
+      <w:lvlText w:val=""/>
+      <w:lvlJc w:val="left"/>
+      <w:pPr>
+        <w:ind w:left="2160" w:hanging="360"/>
+      </w:pPr>
+      <w:rPr>
+        <w:rFonts w:ascii="Wingdings" w:hAnsi="Wingdings" w:hint="default"/>
+      </w:rPr>
+    </w:lvl>
+    <w:lvl w:ilvl="3" w:tplc="040C0001" w:tentative="1">
+      <w:start w:val="1"/>
+      <w:numFmt w:val="bullet"/>
+      <w:lvlText w:val=""/>
+      <w:lvlJc w:val="left"/>
+      <w:pPr>
+        <w:ind w:left="2880" w:hanging="360"/>
+      </w:pPr>
+      <w:rPr>
+        <w:rFonts w:ascii="Symbol" w:hAnsi="Symbol" w:hint="default"/>
+      </w:rPr>
+    </w:lvl>
+    <w:lvl w:ilvl="4" w:tplc="040C0003" w:tentative="1">
+      <w:start w:val="1"/>
+      <w:numFmt w:val="bullet"/>
+      <w:lvlText w:val="o"/>
+      <w:lvlJc w:val="left"/>
+      <w:pPr>
+        <w:ind w:left="3600" w:hanging="360"/>
+      </w:pPr>
+      <w:rPr>
+        <w:rFonts w:ascii="Courier New" w:hAnsi="Courier New" w:cs="Courier New" w:hint="default"/>
+      </w:rPr>
+    </w:lvl>
+    <w:lvl w:ilvl="5" w:tplc="040C0005" w:tentative="1">
+      <w:start w:val="1"/>
+      <w:numFmt w:val="bullet"/>
+      <w:lvlText w:val=""/>
+      <w:lvlJc w:val="left"/>
+      <w:pPr>
+        <w:ind w:left="4320" w:hanging="360"/>
+      </w:pPr>
+      <w:rPr>
+        <w:rFonts w:ascii="Wingdings" w:hAnsi="Wingdings" w:hint="default"/>
+      </w:rPr>
+    </w:lvl>
+    <w:lvl w:ilvl="6" w:tplc="040C0001" w:tentative="1">
+      <w:start w:val="1"/>
+      <w:numFmt w:val="bullet"/>
+      <w:lvlText w:val=""/>
+      <w:lvlJc w:val="left"/>
+      <w:pPr>
+        <w:ind w:left="5040" w:hanging="360"/>
+      </w:pPr>
+      <w:rPr>
+        <w:rFonts w:ascii="Symbol" w:hAnsi="Symbol" w:hint="default"/>
+      </w:rPr>
+    </w:lvl>
+    <w:lvl w:ilvl="7" w:tplc="040C0003" w:tentative="1">
+      <w:start w:val="1"/>
+      <w:numFmt w:val="bullet"/>
+      <w:lvlText w:val="o"/>
+      <w:lvlJc w:val="left"/>
+      <w:pPr>
+        <w:ind w:left="5760" w:hanging="360"/>
+      </w:pPr>
+      <w:rPr>
+        <w:rFonts w:ascii="Courier New" w:hAnsi="Courier New" w:cs="Courier New" w:hint="default"/>
+      </w:rPr>
+    </w:lvl>
+    <w:lvl w:ilvl="8" w:tplc="040C0005" w:tentative="1">
+      <w:start w:val="1"/>
+      <w:numFmt w:val="bullet"/>
+      <w:lvlText w:val=""/>
+      <w:lvlJc w:val="left"/>
+      <w:pPr>
+        <w:ind w:left="6480" w:hanging="360"/>
+      </w:pPr>
+      <w:rPr>
+        <w:rFonts w:ascii="Wingdings" w:hAnsi="Wingdings" w:hint="default"/>
+      </w:rPr>
+    </w:lvl>
+  </w:abstractNum>
   <w:num w:numId="1">
     <w:abstractNumId w:val="0"/>
+  </w:num>
+  <w:num w:numId="2">
+    <w:abstractNumId w:val="1"/>
   </w:num>
 </w:numbering>
 </file>
@@ -5470,13 +5652,7 @@
             <w:rPr>
               <w:lang w:bidi="fr-FR"/>
             </w:rPr>
-            <w:t xml:space="preserve">Pour commencer immédiatement, appuyez simplement sur le texte d’un espace réservé (tel que celui-ci), puis commencez à taper pour remplacer ce texte par </w:t>
-          </w:r>
-          <w:r>
-            <w:rPr>
-              <w:lang w:bidi="fr-FR"/>
-            </w:rPr>
-            <w:t>le vôtre.</w:t>
+            <w:t>Pour commencer immédiatement, appuyez simplement sur le texte d’un espace réservé (tel que celui-ci), puis commencez à taper pour remplacer ce texte par le vôtre.</w:t>
           </w:r>
         </w:p>
       </w:docPartBody>
@@ -5510,76 +5686,6 @@
         </w:p>
       </w:docPartBody>
     </w:docPart>
-    <w:docPart>
-      <w:docPartPr>
-        <w:name w:val="5DAAC5745A1B474C9EBD61E0BCC9A072"/>
-        <w:category>
-          <w:name w:val="Général"/>
-          <w:gallery w:val="placeholder"/>
-        </w:category>
-        <w:types>
-          <w:type w:val="bbPlcHdr"/>
-        </w:types>
-        <w:behaviors>
-          <w:behavior w:val="content"/>
-        </w:behaviors>
-        <w:guid w:val="{B9BD03AB-6D82-4DD9-9C71-78C705ECF6F7}"/>
-      </w:docPartPr>
-      <w:docPartBody>
-        <w:p>
-          <w:pPr>
-            <w:pStyle w:val="5DAAC5745A1B474C9EBD61E0BCC9A072"/>
-          </w:pPr>
-          <w:r>
-            <w:rPr>
-              <w:lang w:bidi="fr-FR"/>
-            </w:rPr>
-            <w:t>Pour commencer immédiatement, appuy</w:t>
-          </w:r>
-          <w:r>
-            <w:rPr>
-              <w:lang w:bidi="fr-FR"/>
-            </w:rPr>
-            <w:t>ez simplement sur le texte d’un espace réservé (tel que celui-ci), puis commencez à taper pour remplacer ce texte par le vôtre.</w:t>
-          </w:r>
-        </w:p>
-      </w:docPartBody>
-    </w:docPart>
-    <w:docPart>
-      <w:docPartPr>
-        <w:name w:val="8B077D96130F44C688682DEC8C19C3FB"/>
-        <w:category>
-          <w:name w:val="Général"/>
-          <w:gallery w:val="placeholder"/>
-        </w:category>
-        <w:types>
-          <w:type w:val="bbPlcHdr"/>
-        </w:types>
-        <w:behaviors>
-          <w:behavior w:val="content"/>
-        </w:behaviors>
-        <w:guid w:val="{8CE3EA51-BCFB-4607-8BC8-61C11F7FC1D7}"/>
-      </w:docPartPr>
-      <w:docPartBody>
-        <w:p>
-          <w:pPr>
-            <w:pStyle w:val="8B077D96130F44C688682DEC8C19C3FB"/>
-          </w:pPr>
-          <w:r>
-            <w:rPr>
-              <w:lang w:bidi="fr-FR"/>
-            </w:rPr>
-            <w:t>Vous voulez insérer une image à partir de vos fichiers ou ajouter une forme, une zone de texte ou un tableau ? Procédez comme su</w:t>
-          </w:r>
-          <w:r>
-            <w:rPr>
-              <w:lang w:bidi="fr-FR"/>
-            </w:rPr>
-            <w:t xml:space="preserve">it : Sous l’onglet Insertion du ruban, appuyez simplement sur l’option souhaitée. </w:t>
-          </w:r>
-        </w:p>
-      </w:docPartBody>
-    </w:docPart>
   </w:docParts>
 </w:glossaryDocument>
 </file>
@@ -5606,7 +5712,7 @@
     <w:charset w:val="00"/>
     <w:family w:val="roman"/>
     <w:pitch w:val="variable"/>
-    <w:sig w:usb0="E0002AFF" w:usb1="C0007841" w:usb2="00000009" w:usb3="00000000" w:csb0="000001FF" w:csb1="00000000"/>
+    <w:sig w:usb0="E0002EFF" w:usb1="C000785B" w:usb2="00000009" w:usb3="00000000" w:csb0="000001FF" w:csb1="00000000"/>
   </w:font>
   <w:font w:name="Courier New">
     <w:panose1 w:val="02070309020205020404"/>
@@ -5627,14 +5733,14 @@
     <w:charset w:val="00"/>
     <w:family w:val="swiss"/>
     <w:pitch w:val="variable"/>
-    <w:sig w:usb0="E0002AFF" w:usb1="4000ACFF" w:usb2="00000001" w:usb3="00000000" w:csb0="000001FF" w:csb1="00000000"/>
+    <w:sig w:usb0="E4002EFF" w:usb1="C200247B" w:usb2="00000009" w:usb3="00000000" w:csb0="000001FF" w:csb1="00000000"/>
   </w:font>
   <w:font w:name="Arial">
     <w:panose1 w:val="020B0604020202020204"/>
     <w:charset w:val="00"/>
     <w:family w:val="swiss"/>
     <w:pitch w:val="variable"/>
-    <w:sig w:usb0="E0002AFF" w:usb1="C0007843" w:usb2="00000009" w:usb3="00000000" w:csb0="000001FF" w:csb1="00000000"/>
+    <w:sig w:usb0="E0002EFF" w:usb1="C000785B" w:usb2="00000009" w:usb3="00000000" w:csb0="000001FF" w:csb1="00000000"/>
   </w:font>
   <w:font w:name="MS Gothic">
     <w:altName w:val="ＭＳ ゴシック"/>
@@ -5642,7 +5748,7 @@
     <w:charset w:val="80"/>
     <w:family w:val="modern"/>
     <w:pitch w:val="fixed"/>
-    <w:sig w:usb0="E00002FF" w:usb1="6AC7FDFB" w:usb2="00000012" w:usb3="00000000" w:csb0="0002009F" w:csb1="00000000"/>
+    <w:sig w:usb0="E00002FF" w:usb1="6AC7FDFB" w:usb2="08000012" w:usb3="00000000" w:csb0="0002009F" w:csb1="00000000"/>
   </w:font>
   <w:font w:name="Tahoma">
     <w:panose1 w:val="020B0604030504040204"/>
@@ -5656,7 +5762,7 @@
     <w:charset w:val="00"/>
     <w:family w:val="swiss"/>
     <w:pitch w:val="variable"/>
-    <w:sig w:usb0="A0002AEF" w:usb1="4000207B" w:usb2="00000000" w:usb3="00000000" w:csb0="000001FF" w:csb1="00000000"/>
+    <w:sig w:usb0="E4002EFF" w:usb1="C200247B" w:usb2="00000009" w:usb3="00000000" w:csb0="000001FF" w:csb1="00000000"/>
   </w:font>
 </w:fonts>
 </file>
@@ -5677,8 +5783,11 @@
     <w:compatSetting w:name="useWord2013TrackBottomHyphenation" w:uri="http://schemas.microsoft.com/office/word" w:val="0"/>
   </w:compat>
   <w:rsids>
-    <w:rsidRoot w:val="002569C7"/>
-    <w:rsid w:val="002569C7"/>
+    <w:rsidRoot w:val="00F64CDC"/>
+    <w:rsid w:val="00B57518"/>
+    <w:rsid w:val="00EE2B53"/>
+    <w:rsid w:val="00EF0094"/>
+    <w:rsid w:val="00F64CDC"/>
   </w:rsids>
   <m:mathPr>
     <m:mathFont m:val="Cambria Math"/>
@@ -6460,7 +6569,7 @@
 </file>
 
 <file path=customXml/itemProps1.xml><?xml version="1.0" encoding="utf-8"?>
-<ds:datastoreItem xmlns:ds="http://schemas.openxmlformats.org/officeDocument/2006/customXml" ds:itemID="{BBEC647B-3C8B-4F96-9704-A9827108592D}">
+<ds:datastoreItem xmlns:ds="http://schemas.openxmlformats.org/officeDocument/2006/customXml" ds:itemID="{0402B077-CE33-48DC-8AB1-0323219234ED}">
   <ds:schemaRefs>
     <ds:schemaRef ds:uri="http://schemas.openxmlformats.org/officeDocument/2006/bibliography"/>
   </ds:schemaRefs>

--- a/13 novembre.docx
+++ b/13 novembre.docx
@@ -917,8 +917,8 @@
           <w:lang w:bidi="fr-FR"/>
         </w:rPr>
       </w:pPr>
-      <w:bookmarkStart w:id="0" w:name="_Toc150423269"/>
-      <w:bookmarkStart w:id="1" w:name="_Toc150418770"/>
+      <w:bookmarkStart w:id="0" w:name="_Toc150418770"/>
+      <w:bookmarkStart w:id="1" w:name="_Toc150518796"/>
       <w:r>
         <w:rPr>
           <w:lang w:bidi="fr-FR"/>
@@ -926,7 +926,7 @@
         <w:lastRenderedPageBreak/>
         <w:t>Sommaire</w:t>
       </w:r>
-      <w:bookmarkEnd w:id="0"/>
+      <w:bookmarkEnd w:id="1"/>
     </w:p>
     <w:p>
       <w:pPr>
@@ -963,7 +963,7 @@
         </w:rPr>
         <w:fldChar w:fldCharType="separate"/>
       </w:r>
-      <w:hyperlink w:anchor="_Toc150423269" w:history="1">
+      <w:hyperlink w:anchor="_Toc150518796" w:history="1">
         <w:r>
           <w:rPr>
             <w:rStyle w:val="Lienhypertexte"/>
@@ -991,7 +991,7 @@
             <w:noProof/>
             <w:webHidden/>
           </w:rPr>
-          <w:instrText xml:space="preserve"> PAGEREF _Toc150423269 \h </w:instrText>
+          <w:instrText xml:space="preserve"> PAGEREF _Toc150518796 \h </w:instrText>
         </w:r>
         <w:r>
           <w:rPr>
@@ -1039,7 +1039,7 @@
           <w:lang w:eastAsia="fr-FR"/>
         </w:rPr>
       </w:pPr>
-      <w:hyperlink w:anchor="_Toc150423270" w:history="1">
+      <w:hyperlink w:anchor="_Toc150518797" w:history="1">
         <w:r>
           <w:rPr>
             <w:rStyle w:val="Lienhypertexte"/>
@@ -1067,7 +1067,7 @@
             <w:noProof/>
             <w:webHidden/>
           </w:rPr>
-          <w:instrText xml:space="preserve"> PAGEREF _Toc150423270 \h </w:instrText>
+          <w:instrText xml:space="preserve"> PAGEREF _Toc150518797 \h </w:instrText>
         </w:r>
         <w:r>
           <w:rPr>
@@ -1114,7 +1114,7 @@
           <w:lang w:eastAsia="fr-FR"/>
         </w:rPr>
       </w:pPr>
-      <w:hyperlink w:anchor="_Toc150423271" w:history="1">
+      <w:hyperlink w:anchor="_Toc150518798" w:history="1">
         <w:r>
           <w:rPr>
             <w:rStyle w:val="Lienhypertexte"/>
@@ -1141,7 +1141,7 @@
             <w:noProof/>
             <w:webHidden/>
           </w:rPr>
-          <w:instrText xml:space="preserve"> PAGEREF _Toc150423271 \h </w:instrText>
+          <w:instrText xml:space="preserve"> PAGEREF _Toc150518798 \h </w:instrText>
         </w:r>
         <w:r>
           <w:rPr>
@@ -1188,13 +1188,13 @@
           <w:lang w:eastAsia="fr-FR"/>
         </w:rPr>
       </w:pPr>
-      <w:hyperlink w:anchor="_Toc150423272" w:history="1">
+      <w:hyperlink w:anchor="_Toc150518799" w:history="1">
         <w:r>
           <w:rPr>
             <w:rStyle w:val="Lienhypertexte"/>
             <w:noProof/>
           </w:rPr>
-          <w:t>A l’Usage</w:t>
+          <w:t>A l’usage</w:t>
         </w:r>
         <w:r>
           <w:rPr>
@@ -1215,7 +1215,7 @@
             <w:noProof/>
             <w:webHidden/>
           </w:rPr>
-          <w:instrText xml:space="preserve"> PAGEREF _Toc150423272 \h </w:instrText>
+          <w:instrText xml:space="preserve"> PAGEREF _Toc150518799 \h </w:instrText>
         </w:r>
         <w:r>
           <w:rPr>
@@ -1262,7 +1262,7 @@
           <w:lang w:eastAsia="fr-FR"/>
         </w:rPr>
       </w:pPr>
-      <w:hyperlink w:anchor="_Toc150423273" w:history="1">
+      <w:hyperlink w:anchor="_Toc150518800" w:history="1">
         <w:r>
           <w:rPr>
             <w:rStyle w:val="Lienhypertexte"/>
@@ -1289,7 +1289,7 @@
             <w:noProof/>
             <w:webHidden/>
           </w:rPr>
-          <w:instrText xml:space="preserve"> PAGEREF _Toc150423273 \h </w:instrText>
+          <w:instrText xml:space="preserve"> PAGEREF _Toc150518800 \h </w:instrText>
         </w:r>
         <w:r>
           <w:rPr>
@@ -1337,7 +1337,7 @@
           <w:lang w:eastAsia="fr-FR"/>
         </w:rPr>
       </w:pPr>
-      <w:hyperlink w:anchor="_Toc150423274" w:history="1">
+      <w:hyperlink w:anchor="_Toc150518801" w:history="1">
         <w:r>
           <w:rPr>
             <w:rStyle w:val="Lienhypertexte"/>
@@ -1364,7 +1364,7 @@
             <w:noProof/>
             <w:webHidden/>
           </w:rPr>
-          <w:instrText xml:space="preserve"> PAGEREF _Toc150423274 \h </w:instrText>
+          <w:instrText xml:space="preserve"> PAGEREF _Toc150518801 \h </w:instrText>
         </w:r>
         <w:r>
           <w:rPr>
@@ -1384,7 +1384,7 @@
             <w:noProof/>
             <w:webHidden/>
           </w:rPr>
-          <w:t>3</w:t>
+          <w:t>4</w:t>
         </w:r>
         <w:r>
           <w:rPr>
@@ -1411,7 +1411,7 @@
           <w:lang w:eastAsia="fr-FR"/>
         </w:rPr>
       </w:pPr>
-      <w:hyperlink w:anchor="_Toc150423275" w:history="1">
+      <w:hyperlink w:anchor="_Toc150518802" w:history="1">
         <w:r>
           <w:rPr>
             <w:rStyle w:val="Lienhypertexte"/>
@@ -1438,7 +1438,7 @@
             <w:noProof/>
             <w:webHidden/>
           </w:rPr>
-          <w:instrText xml:space="preserve"> PAGEREF _Toc150423275 \h </w:instrText>
+          <w:instrText xml:space="preserve"> PAGEREF _Toc150518802 \h </w:instrText>
         </w:r>
         <w:r>
           <w:rPr>
@@ -1458,7 +1458,7 @@
             <w:noProof/>
             <w:webHidden/>
           </w:rPr>
-          <w:t>3</w:t>
+          <w:t>4</w:t>
         </w:r>
         <w:r>
           <w:rPr>
@@ -1483,7 +1483,7 @@
           <w:lang w:eastAsia="fr-FR"/>
         </w:rPr>
       </w:pPr>
-      <w:hyperlink w:anchor="_Toc150423276" w:history="1">
+      <w:hyperlink w:anchor="_Toc150518803" w:history="1">
         <w:r>
           <w:rPr>
             <w:rStyle w:val="Lienhypertexte"/>
@@ -1510,7 +1510,7 @@
             <w:noProof/>
             <w:webHidden/>
           </w:rPr>
-          <w:instrText xml:space="preserve"> PAGEREF _Toc150423276 \h </w:instrText>
+          <w:instrText xml:space="preserve"> PAGEREF _Toc150518803 \h </w:instrText>
         </w:r>
         <w:r>
           <w:rPr>
@@ -1530,7 +1530,7 @@
             <w:noProof/>
             <w:webHidden/>
           </w:rPr>
-          <w:t>3</w:t>
+          <w:t>4</w:t>
         </w:r>
         <w:r>
           <w:rPr>
@@ -1555,7 +1555,7 @@
           <w:lang w:eastAsia="fr-FR"/>
         </w:rPr>
       </w:pPr>
-      <w:hyperlink w:anchor="_Toc150423277" w:history="1">
+      <w:hyperlink w:anchor="_Toc150518804" w:history="1">
         <w:r>
           <w:rPr>
             <w:rStyle w:val="Lienhypertexte"/>
@@ -1582,7 +1582,7 @@
             <w:noProof/>
             <w:webHidden/>
           </w:rPr>
-          <w:instrText xml:space="preserve"> PAGEREF _Toc150423277 \h </w:instrText>
+          <w:instrText xml:space="preserve"> PAGEREF _Toc150518804 \h </w:instrText>
         </w:r>
         <w:r>
           <w:rPr>
@@ -1602,7 +1602,7 @@
             <w:noProof/>
             <w:webHidden/>
           </w:rPr>
-          <w:t>3</w:t>
+          <w:t>4</w:t>
         </w:r>
         <w:r>
           <w:rPr>
@@ -1627,7 +1627,7 @@
           <w:lang w:eastAsia="fr-FR"/>
         </w:rPr>
       </w:pPr>
-      <w:hyperlink w:anchor="_Toc150423278" w:history="1">
+      <w:hyperlink w:anchor="_Toc150518805" w:history="1">
         <w:r>
           <w:rPr>
             <w:rStyle w:val="Lienhypertexte"/>
@@ -1654,7 +1654,7 @@
             <w:noProof/>
             <w:webHidden/>
           </w:rPr>
-          <w:instrText xml:space="preserve"> PAGEREF _Toc150423278 \h </w:instrText>
+          <w:instrText xml:space="preserve"> PAGEREF _Toc150518805 \h </w:instrText>
         </w:r>
         <w:r>
           <w:rPr>
@@ -1674,7 +1674,7 @@
             <w:noProof/>
             <w:webHidden/>
           </w:rPr>
-          <w:t>3</w:t>
+          <w:t>4</w:t>
         </w:r>
         <w:r>
           <w:rPr>
@@ -1701,7 +1701,7 @@
           <w:lang w:eastAsia="fr-FR"/>
         </w:rPr>
       </w:pPr>
-      <w:hyperlink w:anchor="_Toc150423279" w:history="1">
+      <w:hyperlink w:anchor="_Toc150518806" w:history="1">
         <w:r>
           <w:rPr>
             <w:rStyle w:val="Lienhypertexte"/>
@@ -1728,7 +1728,7 @@
             <w:noProof/>
             <w:webHidden/>
           </w:rPr>
-          <w:instrText xml:space="preserve"> PAGEREF _Toc150423279 \h </w:instrText>
+          <w:instrText xml:space="preserve"> PAGEREF _Toc150518806 \h </w:instrText>
         </w:r>
         <w:r>
           <w:rPr>
@@ -1748,7 +1748,7 @@
             <w:noProof/>
             <w:webHidden/>
           </w:rPr>
-          <w:t>3</w:t>
+          <w:t>5</w:t>
         </w:r>
         <w:r>
           <w:rPr>
@@ -1775,7 +1775,7 @@
           <w:lang w:eastAsia="fr-FR"/>
         </w:rPr>
       </w:pPr>
-      <w:hyperlink w:anchor="_Toc150423280" w:history="1">
+      <w:hyperlink w:anchor="_Toc150518807" w:history="1">
         <w:r>
           <w:rPr>
             <w:rStyle w:val="Lienhypertexte"/>
@@ -1802,7 +1802,7 @@
             <w:noProof/>
             <w:webHidden/>
           </w:rPr>
-          <w:instrText xml:space="preserve"> PAGEREF _Toc150423280 \h </w:instrText>
+          <w:instrText xml:space="preserve"> PAGEREF _Toc150518807 \h </w:instrText>
         </w:r>
         <w:r>
           <w:rPr>
@@ -1822,7 +1822,7 @@
             <w:noProof/>
             <w:webHidden/>
           </w:rPr>
-          <w:t>3</w:t>
+          <w:t>5</w:t>
         </w:r>
         <w:r>
           <w:rPr>
@@ -1847,7 +1847,7 @@
           <w:lang w:eastAsia="fr-FR"/>
         </w:rPr>
       </w:pPr>
-      <w:hyperlink w:anchor="_Toc150423281" w:history="1">
+      <w:hyperlink w:anchor="_Toc150518808" w:history="1">
         <w:r>
           <w:rPr>
             <w:rStyle w:val="Lienhypertexte"/>
@@ -1874,7 +1874,7 @@
             <w:noProof/>
             <w:webHidden/>
           </w:rPr>
-          <w:instrText xml:space="preserve"> PAGEREF _Toc150423281 \h </w:instrText>
+          <w:instrText xml:space="preserve"> PAGEREF _Toc150518808 \h </w:instrText>
         </w:r>
         <w:r>
           <w:rPr>
@@ -1894,7 +1894,7 @@
             <w:noProof/>
             <w:webHidden/>
           </w:rPr>
-          <w:t>3</w:t>
+          <w:t>5</w:t>
         </w:r>
         <w:r>
           <w:rPr>
@@ -1919,7 +1919,7 @@
           <w:lang w:eastAsia="fr-FR"/>
         </w:rPr>
       </w:pPr>
-      <w:hyperlink w:anchor="_Toc150423282" w:history="1">
+      <w:hyperlink w:anchor="_Toc150518809" w:history="1">
         <w:r>
           <w:rPr>
             <w:rStyle w:val="Lienhypertexte"/>
@@ -1946,7 +1946,7 @@
             <w:noProof/>
             <w:webHidden/>
           </w:rPr>
-          <w:instrText xml:space="preserve"> PAGEREF _Toc150423282 \h </w:instrText>
+          <w:instrText xml:space="preserve"> PAGEREF _Toc150518809 \h </w:instrText>
         </w:r>
         <w:r>
           <w:rPr>
@@ -1966,7 +1966,7 @@
             <w:noProof/>
             <w:webHidden/>
           </w:rPr>
-          <w:t>3</w:t>
+          <w:t>5</w:t>
         </w:r>
         <w:r>
           <w:rPr>
@@ -1991,7 +1991,7 @@
           <w:lang w:eastAsia="fr-FR"/>
         </w:rPr>
       </w:pPr>
-      <w:hyperlink w:anchor="_Toc150423283" w:history="1">
+      <w:hyperlink w:anchor="_Toc150518810" w:history="1">
         <w:r>
           <w:rPr>
             <w:rStyle w:val="Lienhypertexte"/>
@@ -2018,7 +2018,7 @@
             <w:noProof/>
             <w:webHidden/>
           </w:rPr>
-          <w:instrText xml:space="preserve"> PAGEREF _Toc150423283 \h </w:instrText>
+          <w:instrText xml:space="preserve"> PAGEREF _Toc150518810 \h </w:instrText>
         </w:r>
         <w:r>
           <w:rPr>
@@ -2038,7 +2038,7 @@
             <w:noProof/>
             <w:webHidden/>
           </w:rPr>
-          <w:t>4</w:t>
+          <w:t>5</w:t>
         </w:r>
         <w:r>
           <w:rPr>
@@ -2065,7 +2065,7 @@
           <w:lang w:eastAsia="fr-FR"/>
         </w:rPr>
       </w:pPr>
-      <w:hyperlink w:anchor="_Toc150423284" w:history="1">
+      <w:hyperlink w:anchor="_Toc150518811" w:history="1">
         <w:r>
           <w:rPr>
             <w:rStyle w:val="Lienhypertexte"/>
@@ -2092,7 +2092,7 @@
             <w:noProof/>
             <w:webHidden/>
           </w:rPr>
-          <w:instrText xml:space="preserve"> PAGEREF _Toc150423284 \h </w:instrText>
+          <w:instrText xml:space="preserve"> PAGEREF _Toc150518811 \h </w:instrText>
         </w:r>
         <w:r>
           <w:rPr>
@@ -2112,7 +2112,7 @@
             <w:noProof/>
             <w:webHidden/>
           </w:rPr>
-          <w:t>4</w:t>
+          <w:t>6</w:t>
         </w:r>
         <w:r>
           <w:rPr>
@@ -2137,7 +2137,7 @@
           <w:lang w:eastAsia="fr-FR"/>
         </w:rPr>
       </w:pPr>
-      <w:hyperlink w:anchor="_Toc150423285" w:history="1">
+      <w:hyperlink w:anchor="_Toc150518812" w:history="1">
         <w:r>
           <w:rPr>
             <w:rStyle w:val="Lienhypertexte"/>
@@ -2164,7 +2164,7 @@
             <w:noProof/>
             <w:webHidden/>
           </w:rPr>
-          <w:instrText xml:space="preserve"> PAGEREF _Toc150423285 \h </w:instrText>
+          <w:instrText xml:space="preserve"> PAGEREF _Toc150518812 \h </w:instrText>
         </w:r>
         <w:r>
           <w:rPr>
@@ -2184,7 +2184,7 @@
             <w:noProof/>
             <w:webHidden/>
           </w:rPr>
-          <w:t>4</w:t>
+          <w:t>6</w:t>
         </w:r>
         <w:r>
           <w:rPr>
@@ -2209,7 +2209,7 @@
           <w:lang w:eastAsia="fr-FR"/>
         </w:rPr>
       </w:pPr>
-      <w:hyperlink w:anchor="_Toc150423286" w:history="1">
+      <w:hyperlink w:anchor="_Toc150518813" w:history="1">
         <w:r>
           <w:rPr>
             <w:rStyle w:val="Lienhypertexte"/>
@@ -2236,7 +2236,7 @@
             <w:noProof/>
             <w:webHidden/>
           </w:rPr>
-          <w:instrText xml:space="preserve"> PAGEREF _Toc150423286 \h </w:instrText>
+          <w:instrText xml:space="preserve"> PAGEREF _Toc150518813 \h </w:instrText>
         </w:r>
         <w:r>
           <w:rPr>
@@ -2256,7 +2256,7 @@
             <w:noProof/>
             <w:webHidden/>
           </w:rPr>
-          <w:t>4</w:t>
+          <w:t>6</w:t>
         </w:r>
         <w:r>
           <w:rPr>
@@ -2281,7 +2281,7 @@
           <w:lang w:eastAsia="fr-FR"/>
         </w:rPr>
       </w:pPr>
-      <w:hyperlink w:anchor="_Toc150423287" w:history="1">
+      <w:hyperlink w:anchor="_Toc150518814" w:history="1">
         <w:r>
           <w:rPr>
             <w:rStyle w:val="Lienhypertexte"/>
@@ -2308,7 +2308,7 @@
             <w:noProof/>
             <w:webHidden/>
           </w:rPr>
-          <w:instrText xml:space="preserve"> PAGEREF _Toc150423287 \h </w:instrText>
+          <w:instrText xml:space="preserve"> PAGEREF _Toc150518814 \h </w:instrText>
         </w:r>
         <w:r>
           <w:rPr>
@@ -2328,7 +2328,7 @@
             <w:noProof/>
             <w:webHidden/>
           </w:rPr>
-          <w:t>4</w:t>
+          <w:t>6</w:t>
         </w:r>
         <w:r>
           <w:rPr>
@@ -2353,7 +2353,7 @@
           <w:lang w:eastAsia="fr-FR"/>
         </w:rPr>
       </w:pPr>
-      <w:hyperlink w:anchor="_Toc150423288" w:history="1">
+      <w:hyperlink w:anchor="_Toc150518815" w:history="1">
         <w:r>
           <w:rPr>
             <w:rStyle w:val="Lienhypertexte"/>
@@ -2380,7 +2380,7 @@
             <w:noProof/>
             <w:webHidden/>
           </w:rPr>
-          <w:instrText xml:space="preserve"> PAGEREF _Toc150423288 \h </w:instrText>
+          <w:instrText xml:space="preserve"> PAGEREF _Toc150518815 \h </w:instrText>
         </w:r>
         <w:r>
           <w:rPr>
@@ -2400,7 +2400,7 @@
             <w:noProof/>
             <w:webHidden/>
           </w:rPr>
-          <w:t>4</w:t>
+          <w:t>6</w:t>
         </w:r>
         <w:r>
           <w:rPr>
@@ -2428,13 +2428,13 @@
           <w:lang w:eastAsia="fr-FR"/>
         </w:rPr>
       </w:pPr>
-      <w:hyperlink w:anchor="_Toc150423289" w:history="1">
+      <w:hyperlink w:anchor="_Toc150518816" w:history="1">
         <w:r>
           <w:rPr>
             <w:rStyle w:val="Lienhypertexte"/>
             <w:noProof/>
           </w:rPr>
-          <w:t>Démo</w:t>
+          <w:t>Sécurité</w:t>
         </w:r>
         <w:r>
           <w:rPr>
@@ -2455,7 +2455,7 @@
             <w:noProof/>
             <w:webHidden/>
           </w:rPr>
-          <w:instrText xml:space="preserve"> PAGEREF _Toc150423289 \h </w:instrText>
+          <w:instrText xml:space="preserve"> PAGEREF _Toc150518816 \h </w:instrText>
         </w:r>
         <w:r>
           <w:rPr>
@@ -2475,155 +2475,7 @@
             <w:noProof/>
             <w:webHidden/>
           </w:rPr>
-          <w:t>4</w:t>
-        </w:r>
-        <w:r>
-          <w:rPr>
-            <w:noProof/>
-            <w:webHidden/>
-          </w:rPr>
-          <w:fldChar w:fldCharType="end"/>
-        </w:r>
-      </w:hyperlink>
-    </w:p>
-    <w:p>
-      <w:pPr>
-        <w:pStyle w:val="TM2"/>
-        <w:tabs>
-          <w:tab w:val="right" w:pos="10024"/>
-        </w:tabs>
-        <w:rPr>
-          <w:rFonts w:cstheme="minorBidi"/>
-          <w:b w:val="0"/>
-          <w:bCs w:val="0"/>
-          <w:smallCaps w:val="0"/>
-          <w:noProof/>
-          <w:color w:val="auto"/>
-          <w:lang w:eastAsia="fr-FR"/>
-        </w:rPr>
-      </w:pPr>
-      <w:hyperlink w:anchor="_Toc150423290" w:history="1">
-        <w:r>
-          <w:rPr>
-            <w:rStyle w:val="Lienhypertexte"/>
-            <w:noProof/>
-          </w:rPr>
-          <w:t>Base Odoo</w:t>
-        </w:r>
-        <w:r>
-          <w:rPr>
-            <w:noProof/>
-            <w:webHidden/>
-          </w:rPr>
-          <w:tab/>
-        </w:r>
-        <w:r>
-          <w:rPr>
-            <w:noProof/>
-            <w:webHidden/>
-          </w:rPr>
-          <w:fldChar w:fldCharType="begin"/>
-        </w:r>
-        <w:r>
-          <w:rPr>
-            <w:noProof/>
-            <w:webHidden/>
-          </w:rPr>
-          <w:instrText xml:space="preserve"> PAGEREF _Toc150423290 \h </w:instrText>
-        </w:r>
-        <w:r>
-          <w:rPr>
-            <w:noProof/>
-            <w:webHidden/>
-          </w:rPr>
-        </w:r>
-        <w:r>
-          <w:rPr>
-            <w:noProof/>
-            <w:webHidden/>
-          </w:rPr>
-          <w:fldChar w:fldCharType="separate"/>
-        </w:r>
-        <w:r>
-          <w:rPr>
-            <w:noProof/>
-            <w:webHidden/>
-          </w:rPr>
-          <w:t>4</w:t>
-        </w:r>
-        <w:r>
-          <w:rPr>
-            <w:noProof/>
-            <w:webHidden/>
-          </w:rPr>
-          <w:fldChar w:fldCharType="end"/>
-        </w:r>
-      </w:hyperlink>
-    </w:p>
-    <w:p>
-      <w:pPr>
-        <w:pStyle w:val="TM2"/>
-        <w:tabs>
-          <w:tab w:val="right" w:pos="10024"/>
-        </w:tabs>
-        <w:rPr>
-          <w:rFonts w:cstheme="minorBidi"/>
-          <w:b w:val="0"/>
-          <w:bCs w:val="0"/>
-          <w:smallCaps w:val="0"/>
-          <w:noProof/>
-          <w:color w:val="auto"/>
-          <w:lang w:eastAsia="fr-FR"/>
-        </w:rPr>
-      </w:pPr>
-      <w:hyperlink w:anchor="_Toc150423291" w:history="1">
-        <w:r>
-          <w:rPr>
-            <w:rStyle w:val="Lienhypertexte"/>
-            <w:noProof/>
-          </w:rPr>
-          <w:t>Application Mobile</w:t>
-        </w:r>
-        <w:r>
-          <w:rPr>
-            <w:noProof/>
-            <w:webHidden/>
-          </w:rPr>
-          <w:tab/>
-        </w:r>
-        <w:r>
-          <w:rPr>
-            <w:noProof/>
-            <w:webHidden/>
-          </w:rPr>
-          <w:fldChar w:fldCharType="begin"/>
-        </w:r>
-        <w:r>
-          <w:rPr>
-            <w:noProof/>
-            <w:webHidden/>
-          </w:rPr>
-          <w:instrText xml:space="preserve"> PAGEREF _Toc150423291 \h </w:instrText>
-        </w:r>
-        <w:r>
-          <w:rPr>
-            <w:noProof/>
-            <w:webHidden/>
-          </w:rPr>
-        </w:r>
-        <w:r>
-          <w:rPr>
-            <w:noProof/>
-            <w:webHidden/>
-          </w:rPr>
-          <w:fldChar w:fldCharType="separate"/>
-        </w:r>
-        <w:r>
-          <w:rPr>
-            <w:noProof/>
-            <w:webHidden/>
-          </w:rPr>
-          <w:t>4</w:t>
+          <w:t>6</w:t>
         </w:r>
         <w:r>
           <w:rPr>
@@ -2651,13 +2503,13 @@
           <w:lang w:eastAsia="fr-FR"/>
         </w:rPr>
       </w:pPr>
-      <w:hyperlink w:anchor="_Toc150423292" w:history="1">
+      <w:hyperlink w:anchor="_Toc150518817" w:history="1">
         <w:r>
           <w:rPr>
             <w:rStyle w:val="Lienhypertexte"/>
             <w:noProof/>
           </w:rPr>
-          <w:t>Sécurité</w:t>
+          <w:t>Pour aller plus loin</w:t>
         </w:r>
         <w:r>
           <w:rPr>
@@ -2678,7 +2530,7 @@
             <w:noProof/>
             <w:webHidden/>
           </w:rPr>
-          <w:instrText xml:space="preserve"> PAGEREF _Toc150423292 \h </w:instrText>
+          <w:instrText xml:space="preserve"> PAGEREF _Toc150518817 \h </w:instrText>
         </w:r>
         <w:r>
           <w:rPr>
@@ -2698,7 +2550,7 @@
             <w:noProof/>
             <w:webHidden/>
           </w:rPr>
-          <w:t>4</w:t>
+          <w:t>6</w:t>
         </w:r>
         <w:r>
           <w:rPr>
@@ -2726,13 +2578,13 @@
           <w:lang w:eastAsia="fr-FR"/>
         </w:rPr>
       </w:pPr>
-      <w:hyperlink w:anchor="_Toc150423293" w:history="1">
+      <w:hyperlink w:anchor="_Toc150518818" w:history="1">
         <w:r>
           <w:rPr>
             <w:rStyle w:val="Lienhypertexte"/>
             <w:noProof/>
           </w:rPr>
-          <w:t>Pour aller plus loin</w:t>
+          <w:t>Remerciements</w:t>
         </w:r>
         <w:r>
           <w:rPr>
@@ -2753,7 +2605,7 @@
             <w:noProof/>
             <w:webHidden/>
           </w:rPr>
-          <w:instrText xml:space="preserve"> PAGEREF _Toc150423293 \h </w:instrText>
+          <w:instrText xml:space="preserve"> PAGEREF _Toc150518818 \h </w:instrText>
         </w:r>
         <w:r>
           <w:rPr>
@@ -2773,82 +2625,7 @@
             <w:noProof/>
             <w:webHidden/>
           </w:rPr>
-          <w:t>4</w:t>
-        </w:r>
-        <w:r>
-          <w:rPr>
-            <w:noProof/>
-            <w:webHidden/>
-          </w:rPr>
-          <w:fldChar w:fldCharType="end"/>
-        </w:r>
-      </w:hyperlink>
-    </w:p>
-    <w:p>
-      <w:pPr>
-        <w:pStyle w:val="TM1"/>
-        <w:tabs>
-          <w:tab w:val="right" w:pos="10024"/>
-        </w:tabs>
-        <w:rPr>
-          <w:rFonts w:cstheme="minorBidi"/>
-          <w:b w:val="0"/>
-          <w:bCs w:val="0"/>
-          <w:caps w:val="0"/>
-          <w:noProof/>
-          <w:color w:val="auto"/>
-          <w:u w:val="none"/>
-          <w:lang w:eastAsia="fr-FR"/>
-        </w:rPr>
-      </w:pPr>
-      <w:hyperlink w:anchor="_Toc150423294" w:history="1">
-        <w:r>
-          <w:rPr>
-            <w:rStyle w:val="Lienhypertexte"/>
-            <w:noProof/>
-          </w:rPr>
-          <w:t>Remerciements</w:t>
-        </w:r>
-        <w:r>
-          <w:rPr>
-            <w:noProof/>
-            <w:webHidden/>
-          </w:rPr>
-          <w:tab/>
-        </w:r>
-        <w:r>
-          <w:rPr>
-            <w:noProof/>
-            <w:webHidden/>
-          </w:rPr>
-          <w:fldChar w:fldCharType="begin"/>
-        </w:r>
-        <w:r>
-          <w:rPr>
-            <w:noProof/>
-            <w:webHidden/>
-          </w:rPr>
-          <w:instrText xml:space="preserve"> PAGEREF _Toc150423294 \h </w:instrText>
-        </w:r>
-        <w:r>
-          <w:rPr>
-            <w:noProof/>
-            <w:webHidden/>
-          </w:rPr>
-        </w:r>
-        <w:r>
-          <w:rPr>
-            <w:noProof/>
-            <w:webHidden/>
-          </w:rPr>
-          <w:fldChar w:fldCharType="separate"/>
-        </w:r>
-        <w:r>
-          <w:rPr>
-            <w:noProof/>
-            <w:webHidden/>
-          </w:rPr>
-          <w:t>4</w:t>
+          <w:t>6</w:t>
         </w:r>
         <w:r>
           <w:rPr>
@@ -2912,8 +2689,8 @@
                 <w:lang w:bidi="fr-FR"/>
               </w:rPr>
             </w:pPr>
-            <w:bookmarkStart w:id="2" w:name="_Toc150423270"/>
-            <w:bookmarkEnd w:id="1"/>
+            <w:bookmarkStart w:id="2" w:name="_Toc150518797"/>
+            <w:bookmarkEnd w:id="0"/>
             <w:r>
               <w:rPr>
                 <w:lang w:bidi="fr-FR"/>
@@ -2924,7 +2701,7 @@
             <w:bookmarkStart w:id="3" w:name="_Toc150418772"/>
             <w:bookmarkEnd w:id="2"/>
           </w:p>
-          <w:bookmarkStart w:id="4" w:name="_Toc150423271" w:displacedByCustomXml="next"/>
+          <w:bookmarkStart w:id="4" w:name="_Toc150518798" w:displacedByCustomXml="next"/>
           <w:sdt>
             <w:sdtPr>
               <w:rPr>
@@ -2950,12 +2727,72 @@
                 </w:r>
                 <w:bookmarkEnd w:id="4"/>
               </w:p>
-              <w:p/>
+              <w:p>
+                <w:pPr>
+                  <w:jc w:val="center"/>
+                </w:pPr>
+                <w:r>
+                  <w:rPr>
+                    <w:noProof/>
+                  </w:rPr>
+                  <w:drawing>
+                    <wp:inline distT="0" distB="0" distL="0" distR="0" wp14:anchorId="00F9A41F" wp14:editId="4386BAA9">
+                      <wp:extent cx="1662545" cy="1662545"/>
+                      <wp:effectExtent l="0" t="0" r="0" b="0"/>
+                      <wp:docPr id="7" name="Image 7"/>
+                      <wp:cNvGraphicFramePr>
+                        <a:graphicFrameLocks xmlns:a="http://schemas.openxmlformats.org/drawingml/2006/main" noChangeAspect="1"/>
+                      </wp:cNvGraphicFramePr>
+                      <a:graphic xmlns:a="http://schemas.openxmlformats.org/drawingml/2006/main">
+                        <a:graphicData uri="http://schemas.openxmlformats.org/drawingml/2006/picture">
+                          <pic:pic xmlns:pic="http://schemas.openxmlformats.org/drawingml/2006/picture">
+                            <pic:nvPicPr>
+                              <pic:cNvPr id="7" name="1522079212355.jpg"/>
+                              <pic:cNvPicPr/>
+                            </pic:nvPicPr>
+                            <pic:blipFill>
+                              <a:blip r:embed="rId11" cstate="print">
+                                <a:extLst>
+                                  <a:ext uri="{28A0092B-C50C-407E-A947-70E740481C1C}">
+                                    <a14:useLocalDpi xmlns:a14="http://schemas.microsoft.com/office/drawing/2010/main" val="0"/>
+                                  </a:ext>
+                                </a:extLst>
+                              </a:blip>
+                              <a:stretch>
+                                <a:fillRect/>
+                              </a:stretch>
+                            </pic:blipFill>
+                            <pic:spPr>
+                              <a:xfrm>
+                                <a:off x="0" y="0"/>
+                                <a:ext cx="1681498" cy="1681498"/>
+                              </a:xfrm>
+                              <a:prstGeom prst="ellipse">
+                                <a:avLst/>
+                              </a:prstGeom>
+                              <a:ln>
+                                <a:noFill/>
+                              </a:ln>
+                              <a:effectLst>
+                                <a:softEdge rad="112500"/>
+                              </a:effectLst>
+                            </pic:spPr>
+                          </pic:pic>
+                        </a:graphicData>
+                      </a:graphic>
+                    </wp:inline>
+                  </w:drawing>
+                </w:r>
+              </w:p>
+              <w:p>
+                <w:bookmarkStart w:id="5" w:name="_GoBack"/>
+                <w:bookmarkEnd w:id="5"/>
+              </w:p>
               <w:p>
                 <w:pPr>
                   <w:pStyle w:val="Titre2"/>
                 </w:pPr>
-                <w:bookmarkStart w:id="5" w:name="_Toc150423272"/>
+                <w:bookmarkStart w:id="6" w:name="_Toc150518799"/>
                 <w:r>
                   <w:t>A l’</w:t>
                 </w:r>
@@ -2965,7 +2802,7 @@
                 <w:r>
                   <w:t>sage</w:t>
                 </w:r>
-                <w:bookmarkEnd w:id="5"/>
+                <w:bookmarkEnd w:id="6"/>
               </w:p>
               <w:p>
                 <w:pPr>
@@ -3093,7 +2930,7 @@
                               <pic:cNvPicPr/>
                             </pic:nvPicPr>
                             <pic:blipFill>
-                              <a:blip r:embed="rId11"/>
+                              <a:blip r:embed="rId12"/>
                               <a:stretch>
                                 <a:fillRect/>
                               </a:stretch>
@@ -3245,7 +3082,7 @@
                               <pic:cNvPicPr/>
                             </pic:nvPicPr>
                             <pic:blipFill>
-                              <a:blip r:embed="rId12">
+                              <a:blip r:embed="rId13">
                                 <a:extLst>
                                   <a:ext uri="{28A0092B-C50C-407E-A947-70E740481C1C}">
                                     <a14:useLocalDpi xmlns:a14="http://schemas.microsoft.com/office/drawing/2010/main" val="0"/>
@@ -3332,17 +3169,18 @@
                 <w:pPr>
                   <w:pStyle w:val="Titre2"/>
                 </w:pPr>
-                <w:bookmarkStart w:id="6" w:name="_Toc150423273"/>
+                <w:bookmarkStart w:id="7" w:name="_Toc150518800"/>
                 <w:r>
                   <w:t>Projet</w:t>
                 </w:r>
-                <w:bookmarkEnd w:id="6"/>
+                <w:bookmarkEnd w:id="7"/>
               </w:p>
               <w:p>
                 <w:pPr>
                   <w:pStyle w:val="Contenu"/>
                 </w:pPr>
                 <w:r>
+                  <w:lastRenderedPageBreak/>
                   <w:t xml:space="preserve">Pour ce dossier, j’ai </w:t>
                 </w:r>
                 <w:r>
@@ -3414,20 +3252,19 @@
                   </w:numPr>
                 </w:pPr>
                 <w:r>
-                  <w:lastRenderedPageBreak/>
                   <w:t>8 – Elaborer et mettre en œuvre des composants dans une applications de gestion de contenu ou e-</w:t>
                 </w:r>
-                <w:commentRangeStart w:id="7"/>
+                <w:commentRangeStart w:id="8"/>
                 <w:r>
                   <w:t>commerce</w:t>
                 </w:r>
-                <w:commentRangeEnd w:id="7"/>
+                <w:commentRangeEnd w:id="8"/>
                 <w:r>
                   <w:rPr>
                     <w:rStyle w:val="Marquedecommentaire"/>
                     <w:b/>
                   </w:rPr>
-                  <w:commentReference w:id="7"/>
+                  <w:commentReference w:id="8"/>
                 </w:r>
               </w:p>
               <w:p>
@@ -3457,27 +3294,26 @@
                 <w:pPr>
                   <w:pStyle w:val="Titre1"/>
                 </w:pPr>
-                <w:bookmarkStart w:id="8" w:name="_Toc150423274"/>
+                <w:bookmarkStart w:id="9" w:name="_Toc150518801"/>
                 <w:r>
                   <w:t>Projet</w:t>
                 </w:r>
-                <w:bookmarkEnd w:id="8"/>
+                <w:bookmarkEnd w:id="9"/>
               </w:p>
               <w:p>
                 <w:pPr>
                   <w:pStyle w:val="Titre2"/>
                 </w:pPr>
-                <w:bookmarkStart w:id="9" w:name="_Toc150423275"/>
+                <w:bookmarkStart w:id="10" w:name="_Toc150518802"/>
                 <w:r>
                   <w:t>Introduction</w:t>
                 </w:r>
-                <w:bookmarkEnd w:id="9"/>
+                <w:bookmarkEnd w:id="10"/>
               </w:p>
               <w:p>
                 <w:pPr>
                   <w:pStyle w:val="Contenu"/>
                 </w:pPr>
-                <w:bookmarkStart w:id="10" w:name="_Toc150423276"/>
                 <w:r>
                   <w:t>Le but de ce projet était d’e</w:t>
                 </w:r>
@@ -3513,10 +3349,11 @@
                 <w:pPr>
                   <w:pStyle w:val="Titre3"/>
                 </w:pPr>
+                <w:bookmarkStart w:id="11" w:name="_Toc150518803"/>
                 <w:r>
                   <w:t>Besoins</w:t>
                 </w:r>
-                <w:bookmarkEnd w:id="10"/>
+                <w:bookmarkEnd w:id="11"/>
               </w:p>
               <w:p>
                 <w:pPr>
@@ -3580,21 +3417,16 @@
                   <w:t xml:space="preserve"> en validant les contraintes techniques</w:t>
                 </w:r>
               </w:p>
-              <w:p>
-                <w:pPr>
-                  <w:pStyle w:val="Contenu"/>
-                </w:pPr>
-              </w:p>
               <w:p/>
               <w:p>
                 <w:pPr>
                   <w:pStyle w:val="Titre3"/>
                 </w:pPr>
-                <w:bookmarkStart w:id="11" w:name="_Toc150423277"/>
+                <w:bookmarkStart w:id="12" w:name="_Toc150518804"/>
                 <w:r>
                   <w:t>Stack Imposé</w:t>
                 </w:r>
-                <w:bookmarkEnd w:id="11"/>
+                <w:bookmarkEnd w:id="12"/>
               </w:p>
               <w:p>
                 <w:pPr>
@@ -3679,78 +3511,205 @@
                     <w:numId w:val="2"/>
                   </w:numPr>
                 </w:pPr>
-                <w:commentRangeStart w:id="12"/>
+                <w:commentRangeStart w:id="13"/>
                 <w:r>
                   <w:rPr>
                     <w:b/>
                   </w:rPr>
                   <w:t>Odoo</w:t>
                 </w:r>
-                <w:commentRangeEnd w:id="12"/>
+                <w:commentRangeEnd w:id="13"/>
                 <w:r>
                   <w:rPr>
                     <w:rStyle w:val="Marquedecommentaire"/>
                     <w:b/>
                   </w:rPr>
-                  <w:commentReference w:id="12"/>
-                </w:r>
-                <w:r>
-                  <w:rPr>
-                    <w:b/>
-                  </w:rPr>
+                  <w:commentReference w:id="13"/>
+                </w:r>
+                <w:r>
                   <w:t xml:space="preserve"> : </w:t>
                 </w:r>
+                <w:r>
+                  <w:t>Le but même</w:t>
+                </w:r>
+                <w:r>
+                  <w:t xml:space="preserve"> de ce projet est d’utiliser le </w:t>
+                </w:r>
+                <w:proofErr w:type="spellStart"/>
+                <w:r>
+                  <w:t>back-end</w:t>
+                </w:r>
+                <w:proofErr w:type="spellEnd"/>
+                <w:r>
+                  <w:t xml:space="preserve"> d’Odoo</w:t>
+                </w:r>
+              </w:p>
+              <w:p>
+                <w:pPr>
+                  <w:pStyle w:val="Contenu"/>
+                </w:pPr>
               </w:p>
               <w:p>
                 <w:pPr>
                   <w:pStyle w:val="Titre3"/>
                 </w:pPr>
-                <w:bookmarkStart w:id="13" w:name="_Toc150423278"/>
-                <w:r>
+                <w:bookmarkStart w:id="14" w:name="_Toc150518805"/>
+                <w:r>
+                  <w:lastRenderedPageBreak/>
                   <w:t>Odoo</w:t>
                 </w:r>
-                <w:bookmarkEnd w:id="13"/>
+                <w:bookmarkEnd w:id="14"/>
               </w:p>
               <w:p>
-                <w:bookmarkStart w:id="14" w:name="_GoBack"/>
-                <w:bookmarkEnd w:id="14"/>
+                <w:pPr>
+                  <w:pStyle w:val="Contenu"/>
+                </w:pPr>
+                <w:r>
+                  <w:t>Odoo est une plateforme logicielle de gestion d'entreprise tout-en-un qui offre une suite complète d'applications intégrées couvrant divers aspects opérationnels. Cette solution polyvalente permet de gérer efficacement différents domaines tels que la comptabilité, la gestion des ventes, les ressources humaines, l'inventaire, le commerce électronique, et bien d'autres. Avec une interface conviviale et une architecture modulaire, Odoo s'adapte facilement aux besoins spécifiques de diverses entreprises, offrant une flexibilité et une extensibilité considérables. Son code source ouvert favorise la personnalisation et l'ajout de fonctionnalités sur mesure, ce qui en fait un outil puissant pour optimiser les processus métier au sein d'une organisation</w:t>
+                </w:r>
+              </w:p>
+              <w:p>
+                <w:pPr>
+                  <w:pStyle w:val="Contenu"/>
+                </w:pPr>
               </w:p>
               <w:p>
                 <w:pPr>
                   <w:pStyle w:val="Titre2"/>
                 </w:pPr>
-                <w:bookmarkStart w:id="15" w:name="_Toc150423279"/>
-                <w:r>
-                  <w:lastRenderedPageBreak/>
+                <w:bookmarkStart w:id="15" w:name="_Toc150518806"/>
+                <w:r>
                   <w:t>Gestion de Projet</w:t>
                 </w:r>
                 <w:bookmarkEnd w:id="15"/>
+              </w:p>
+              <w:p>
+                <w:pPr>
+                  <w:pStyle w:val="Contenu"/>
+                </w:pPr>
+                <w:r>
+                  <w:t xml:space="preserve">Ce projet a été gérer de façon AGILE avec des itérations d’une semaine et nous avons décider de tester les fonctionnalités de GitHub Project. </w:t>
+                </w:r>
+              </w:p>
+              <w:p>
+                <w:pPr>
+                  <w:pStyle w:val="Contenu"/>
+                </w:pPr>
+                <w:r>
+                  <w:t xml:space="preserve">Cela permet de gérer des taches via les Issues GitHub et de tracker les </w:t>
+                </w:r>
+                <w:proofErr w:type="spellStart"/>
+                <w:r>
+                  <w:t>commits</w:t>
+                </w:r>
+                <w:proofErr w:type="spellEnd"/>
+                <w:r>
+                  <w:t xml:space="preserve"> directement dans la gestion de projet.</w:t>
+                </w:r>
+              </w:p>
+              <w:p>
+                <w:pPr>
+                  <w:pStyle w:val="Contenu"/>
+                </w:pPr>
               </w:p>
               <w:p>
                 <w:pPr>
                   <w:pStyle w:val="Titre2"/>
                 </w:pPr>
-                <w:bookmarkStart w:id="16" w:name="_Toc150423280"/>
+                <w:bookmarkStart w:id="16" w:name="_Toc150518807"/>
                 <w:r>
                   <w:t>Apport Théorique</w:t>
                 </w:r>
                 <w:bookmarkEnd w:id="16"/>
+              </w:p>
+              <w:p>
+                <w:pPr>
+                  <w:pStyle w:val="Contenu"/>
+                </w:pPr>
+                <w:r>
+                  <w:t>E</w:t>
+                </w:r>
+                <w:r>
+                  <w:t xml:space="preserve">tant </w:t>
+                </w:r>
+                <w:r>
+                  <w:t>néophyte</w:t>
+                </w:r>
+                <w:r>
+                  <w:t xml:space="preserve"> sur </w:t>
+                </w:r>
+                <w:r>
+                  <w:t>les technologies utilisées dans ce projet, j’ai débuté par une veille et un apprentissage théorique.</w:t>
+                </w:r>
+              </w:p>
+              <w:p>
+                <w:pPr>
+                  <w:pStyle w:val="Contenu"/>
+                </w:pPr>
               </w:p>
               <w:p>
                 <w:pPr>
                   <w:pStyle w:val="Titre3"/>
                 </w:pPr>
-                <w:bookmarkStart w:id="17" w:name="_Toc150423281"/>
+                <w:bookmarkStart w:id="17" w:name="_Toc150518808"/>
                 <w:r>
                   <w:t>Quasar</w:t>
                 </w:r>
                 <w:bookmarkEnd w:id="17"/>
+              </w:p>
+              <w:p>
+                <w:pPr>
+                  <w:pStyle w:val="Contenu"/>
+                </w:pPr>
+                <w:r>
+                  <w:t xml:space="preserve">Pour appréhender au mieux les possibilités de ce </w:t>
+                </w:r>
+                <w:proofErr w:type="spellStart"/>
+                <w:proofErr w:type="gramStart"/>
+                <w:r>
+                  <w:t>framework</w:t>
+                </w:r>
+                <w:proofErr w:type="spellEnd"/>
+                <w:r>
+                  <w:t xml:space="preserve">,   </w:t>
+                </w:r>
+                <w:proofErr w:type="gramEnd"/>
+                <w:r>
+                  <w:t xml:space="preserve"> j’ai commencé par lire la documentation officielle disponible en anglais puis  pour </w:t>
+                </w:r>
+                <w:r>
+                  <w:t>monter en compétence</w:t>
+                </w:r>
+                <w:r>
+                  <w:t xml:space="preserve"> j’ai suivis les tutoriel vidéo de « </w:t>
+                </w:r>
+                <w:proofErr w:type="spellStart"/>
+                <w:r>
+                  <w:t>Make</w:t>
+                </w:r>
+                <w:proofErr w:type="spellEnd"/>
+                <w:r>
+                  <w:t xml:space="preserve"> apps </w:t>
+                </w:r>
+                <w:proofErr w:type="spellStart"/>
+                <w:r>
+                  <w:t>with</w:t>
+                </w:r>
+                <w:proofErr w:type="spellEnd"/>
+                <w:r>
+                  <w:t xml:space="preserve"> Danny », en anglais également, qui couvrent tous les champs d’utilisation.</w:t>
+                </w:r>
+              </w:p>
+              <w:p>
+                <w:pPr>
+                  <w:pStyle w:val="Contenu"/>
+                </w:pPr>
               </w:p>
               <w:p>
                 <w:pPr>
                   <w:pStyle w:val="Titre3"/>
                 </w:pPr>
-                <w:bookmarkStart w:id="18" w:name="_Toc150423282"/>
+                <w:bookmarkStart w:id="18" w:name="_Toc150518809"/>
                 <w:proofErr w:type="spellStart"/>
                 <w:r>
                   <w:t>VueJS</w:t>
@@ -3760,19 +3719,101 @@
               </w:p>
               <w:p>
                 <w:pPr>
+                  <w:pStyle w:val="Contenu"/>
+                </w:pPr>
+                <w:r>
+                  <w:t xml:space="preserve">Pour comprendre l’utilisation de </w:t>
+                </w:r>
+                <w:proofErr w:type="spellStart"/>
+                <w:r>
+                  <w:t>VueJS</w:t>
+                </w:r>
+                <w:proofErr w:type="spellEnd"/>
+                <w:r>
+                  <w:t xml:space="preserve"> et plus </w:t>
+                </w:r>
+                <w:r>
+                  <w:t>particulièrement</w:t>
+                </w:r>
+                <w:r>
+                  <w:t xml:space="preserve"> </w:t>
+                </w:r>
+                <w:r>
+                  <w:t xml:space="preserve">Composition API, qui est la nouvelle façon d’écrire du code sur </w:t>
+                </w:r>
+                <w:proofErr w:type="spellStart"/>
+                <w:r>
+                  <w:t>VueJS</w:t>
+                </w:r>
+                <w:proofErr w:type="spellEnd"/>
+                <w:r>
+                  <w:t>, j’ai fait des recherches sur la documentions officielle ainsi que la vidéo de « </w:t>
+                </w:r>
+                <w:proofErr w:type="spellStart"/>
+                <w:r>
+                  <w:t>Grafikart</w:t>
+                </w:r>
+                <w:proofErr w:type="spellEnd"/>
+                <w:r>
+                  <w:t> » sur le sujet.</w:t>
+                </w:r>
+              </w:p>
+              <w:p>
+                <w:pPr>
+                  <w:pStyle w:val="Contenu"/>
+                </w:pPr>
+              </w:p>
+              <w:p>
+                <w:pPr>
                   <w:pStyle w:val="Titre3"/>
                 </w:pPr>
-                <w:bookmarkStart w:id="19" w:name="_Toc150423283"/>
+                <w:bookmarkStart w:id="19" w:name="_Toc150518810"/>
                 <w:r>
                   <w:t>Odoo</w:t>
                 </w:r>
                 <w:bookmarkEnd w:id="19"/>
+              </w:p>
+              <w:p>
+                <w:pPr>
+                  <w:pStyle w:val="Contenu"/>
+                </w:pPr>
+                <w:r>
+                  <w:t xml:space="preserve">Je suis un utilisateur d’Odoo personnellement, pour mon activité secondaire, mais j’ai dû monter en compétence sur le déploiement et le fonctionnement du </w:t>
+                </w:r>
+                <w:proofErr w:type="spellStart"/>
+                <w:r>
+                  <w:t>back-end</w:t>
+                </w:r>
+                <w:proofErr w:type="spellEnd"/>
+                <w:r>
+                  <w:t xml:space="preserve">. Pour </w:t>
+                </w:r>
+                <w:r>
+                  <w:lastRenderedPageBreak/>
+                  <w:t xml:space="preserve">ce faire, J’ai lu la doc du script de déploiement open-source développer par </w:t>
+                </w:r>
+                <w:proofErr w:type="spellStart"/>
+                <w:r>
+                  <w:t>Mycéliandre</w:t>
+                </w:r>
+                <w:proofErr w:type="spellEnd"/>
+                <w:r>
+                  <w:t xml:space="preserve"> et j’ai fait des tests sur les bases </w:t>
+                </w:r>
+                <w:proofErr w:type="spellStart"/>
+                <w:r>
+                  <w:t>sand</w:t>
+                </w:r>
+                <w:proofErr w:type="spellEnd"/>
+                <w:r>
+                  <w:t>-box qui sont mis à disposition par Odoo (runbot.odoo.com) en utilisant le mode développeur.</w:t>
+                </w:r>
               </w:p>
               <w:p>
                 <w:pPr>
                   <w:pStyle w:val="Titre2"/>
                 </w:pPr>
-                <w:bookmarkStart w:id="20" w:name="_Toc150423284"/>
+                <w:bookmarkStart w:id="20" w:name="_Toc150518811"/>
                 <w:r>
                   <w:t>Réalisations</w:t>
                 </w:r>
@@ -3782,7 +3823,7 @@
                 <w:pPr>
                   <w:pStyle w:val="Titre3"/>
                 </w:pPr>
-                <w:bookmarkStart w:id="21" w:name="_Toc150423285"/>
+                <w:bookmarkStart w:id="21" w:name="_Toc150518812"/>
                 <w:r>
                   <w:t>Installation Serveur</w:t>
                 </w:r>
@@ -3792,7 +3833,7 @@
                 <w:pPr>
                   <w:pStyle w:val="Titre3"/>
                 </w:pPr>
-                <w:bookmarkStart w:id="22" w:name="_Toc150423286"/>
+                <w:bookmarkStart w:id="22" w:name="_Toc150518813"/>
                 <w:r>
                   <w:t>Initialisation Quasar</w:t>
                 </w:r>
@@ -3802,7 +3843,7 @@
                 <w:pPr>
                   <w:pStyle w:val="Titre3"/>
                 </w:pPr>
-                <w:bookmarkStart w:id="23" w:name="_Toc150423287"/>
+                <w:bookmarkStart w:id="23" w:name="_Toc150518814"/>
                 <w:r>
                   <w:t>Login</w:t>
                 </w:r>
@@ -3812,7 +3853,7 @@
                 <w:pPr>
                   <w:pStyle w:val="Titre3"/>
                 </w:pPr>
-                <w:bookmarkStart w:id="24" w:name="_Toc150423288"/>
+                <w:bookmarkStart w:id="24" w:name="_Toc150518815"/>
                 <w:r>
                   <w:t>Contact</w:t>
                 </w:r>
@@ -3822,118 +3863,48 @@
                 <w:pPr>
                   <w:pStyle w:val="Titre1"/>
                 </w:pPr>
-                <w:bookmarkStart w:id="25" w:name="_Toc150423289"/>
-                <w:r>
-                  <w:t>Démo</w:t>
+                <w:bookmarkStart w:id="25" w:name="_Toc150518816"/>
+                <w:r>
+                  <w:t>Sécurité</w:t>
                 </w:r>
                 <w:bookmarkEnd w:id="25"/>
-              </w:p>
-              <w:p>
-                <w:pPr>
-                  <w:pStyle w:val="Titre2"/>
-                </w:pPr>
-                <w:bookmarkStart w:id="26" w:name="_Toc150423290"/>
-                <w:r>
-                  <w:t>Base Odoo</w:t>
-                </w:r>
-                <w:bookmarkEnd w:id="26"/>
-              </w:p>
-              <w:p>
-                <w:pPr>
-                  <w:pStyle w:val="Titre2"/>
-                </w:pPr>
-                <w:bookmarkStart w:id="27" w:name="_Toc150423291"/>
-                <w:r>
-                  <w:t>Application Mobile</w:t>
-                </w:r>
-                <w:bookmarkEnd w:id="27"/>
               </w:p>
               <w:p>
                 <w:pPr>
                   <w:pStyle w:val="Titre1"/>
                 </w:pPr>
-                <w:bookmarkStart w:id="28" w:name="_Toc150423292"/>
-                <w:r>
-                  <w:t>Sécurité</w:t>
-                </w:r>
-                <w:bookmarkEnd w:id="28"/>
+                <w:bookmarkStart w:id="26" w:name="_Toc150518817"/>
+                <w:r>
+                  <w:t>Pour aller plus loin</w:t>
+                </w:r>
+                <w:bookmarkEnd w:id="26"/>
               </w:p>
               <w:p>
                 <w:pPr>
                   <w:pStyle w:val="Titre1"/>
                 </w:pPr>
-                <w:bookmarkStart w:id="29" w:name="_Toc150423293"/>
-                <w:r>
-                  <w:t>Pour aller plus loin</w:t>
-                </w:r>
-                <w:bookmarkEnd w:id="29"/>
-              </w:p>
-              <w:p>
-                <w:pPr>
-                  <w:pStyle w:val="Titre1"/>
-                </w:pPr>
-                <w:bookmarkStart w:id="30" w:name="_Toc150423294"/>
+                <w:bookmarkStart w:id="27" w:name="_Toc150518818"/>
                 <w:r>
                   <w:t>Remerciements</w:t>
                 </w:r>
-                <w:bookmarkEnd w:id="30"/>
+                <w:bookmarkEnd w:id="27"/>
               </w:p>
               <w:p/>
             </w:sdtContent>
           </w:sdt>
           <w:bookmarkEnd w:id="3" w:displacedByCustomXml="prev"/>
           <w:p/>
-          <w:sdt>
-            <w:sdtPr>
-              <w:id w:val="-2056388886"/>
-              <w:placeholder>
-                <w:docPart w:val="5C4F35DA703D42E5A0F08DE7FFC9B145"/>
-              </w:placeholder>
-              <w:temporary/>
-              <w:showingPlcHdr/>
-              <w15:appearance w15:val="hidden"/>
-            </w:sdtPr>
-            <w:sdtEndPr/>
-            <w:sdtContent>
-              <w:p>
-                <w:pPr>
-                  <w:pStyle w:val="Contenu"/>
-                </w:pPr>
-                <w:r>
-                  <w:rPr>
-                    <w:lang w:bidi="fr-FR"/>
-                  </w:rPr>
-                  <w:t>Pour commencer immédiatement, appuyez simplement sur le texte d’un espace réservé (tel que celui-ci), puis commencez à taper pour remplacer ce texte par le vôtre.</w:t>
-                </w:r>
-              </w:p>
-            </w:sdtContent>
-          </w:sdt>
+          <w:p>
+            <w:pPr>
+              <w:pStyle w:val="Contenu"/>
+            </w:pPr>
+          </w:p>
           <w:p/>
-          <w:sdt>
-            <w:sdtPr>
-              <w:id w:val="-1742009241"/>
-              <w:placeholder>
-                <w:docPart w:val="C791E005AC3346928770736821E4D6A4"/>
-              </w:placeholder>
-              <w:temporary/>
-              <w:showingPlcHdr/>
-              <w15:appearance w15:val="hidden"/>
-            </w:sdtPr>
-            <w:sdtEndPr/>
-            <w:sdtContent>
-              <w:p>
-                <w:pPr>
-                  <w:pStyle w:val="Contenu"/>
-                </w:pPr>
-                <w:r>
-                  <w:rPr>
-                    <w:lang w:bidi="fr-FR"/>
-                  </w:rPr>
-                  <w:t xml:space="preserve">Vous voulez insérer une image à partir de vos fichiers ou ajouter une forme, une zone de texte ou un tableau ? Procédez comme suit : Sous l’onglet Insertion du ruban, appuyez simplement sur l’option souhaitée. </w:t>
-                </w:r>
-              </w:p>
-            </w:sdtContent>
-          </w:sdt>
+          <w:p>
+            <w:pPr>
+              <w:pStyle w:val="Contenu"/>
+            </w:pPr>
+          </w:p>
         </w:tc>
       </w:tr>
       <w:tr>
@@ -4015,8 +3986,8 @@
       </w:pPr>
     </w:p>
     <w:sectPr>
-      <w:headerReference w:type="default" r:id="rId16"/>
-      <w:footerReference w:type="default" r:id="rId17"/>
+      <w:headerReference w:type="default" r:id="rId17"/>
+      <w:footerReference w:type="default" r:id="rId18"/>
       <w:pgSz w:w="11906" w:h="16838" w:code="9"/>
       <w:pgMar w:top="720" w:right="936" w:bottom="720" w:left="936" w:header="0" w:footer="289" w:gutter="0"/>
       <w:pgNumType w:start="1"/>
@@ -4029,7 +4000,7 @@
 
 <file path=word/comments.xml><?xml version="1.0" encoding="utf-8"?>
 <w:comments xmlns:wpc="http://schemas.microsoft.com/office/word/2010/wordprocessingCanvas" xmlns:cx="http://schemas.microsoft.com/office/drawing/2014/chartex" xmlns:cx1="http://schemas.microsoft.com/office/drawing/2015/9/8/chartex" xmlns:cx2="http://schemas.microsoft.com/office/drawing/2015/10/21/chartex" xmlns:cx3="http://schemas.microsoft.com/office/drawing/2016/5/9/chartex" xmlns:cx4="http://schemas.microsoft.com/office/drawing/2016/5/10/chartex" xmlns:cx5="http://schemas.microsoft.com/office/drawing/2016/5/11/chartex" xmlns:cx6="http://schemas.microsoft.com/office/drawing/2016/5/12/chartex" xmlns:cx7="http://schemas.microsoft.com/office/drawing/2016/5/13/chartex" xmlns:cx8="http://schemas.microsoft.com/office/drawing/2016/5/14/chartex" xmlns:mc="http://schemas.openxmlformats.org/markup-compatibility/2006" xmlns:aink="http://schemas.microsoft.com/office/drawing/2016/ink" xmlns:am3d="http://schemas.microsoft.com/office/drawing/2017/model3d" xmlns:o="urn:schemas-microsoft-com:office:office" xmlns:r="http://schemas.openxmlformats.org/officeDocument/2006/relationships" xmlns:m="http://schemas.openxmlformats.org/officeDocument/2006/math" xmlns:v="urn:schemas-microsoft-com:vml" xmlns:wp14="http://schemas.microsoft.com/office/word/2010/wordprocessingDrawing" xmlns:wp="http://schemas.openxmlformats.org/drawingml/2006/wordprocessingDrawing" xmlns:w10="urn:schemas-microsoft-com:office:word" xmlns:w="http://schemas.openxmlformats.org/wordprocessingml/2006/main" xmlns:w14="http://schemas.microsoft.com/office/word/2010/wordml" xmlns:w15="http://schemas.microsoft.com/office/word/2012/wordml" xmlns:w16cid="http://schemas.microsoft.com/office/word/2016/wordml/cid" xmlns:w16se="http://schemas.microsoft.com/office/word/2015/wordml/symex" xmlns:wpg="http://schemas.microsoft.com/office/word/2010/wordprocessingGroup" xmlns:wpi="http://schemas.microsoft.com/office/word/2010/wordprocessingInk" xmlns:wne="http://schemas.microsoft.com/office/word/2006/wordml" xmlns:wps="http://schemas.microsoft.com/office/word/2010/wordprocessingShape" mc:Ignorable="w14 w15 w16se w16cid wp14">
-  <w:comment w:id="7" w:author="Stagiaire" w:date="2023-11-09T14:27:00Z" w:initials="S">
+  <w:comment w:id="8" w:author="Stagiaire" w:date="2023-11-09T14:27:00Z" w:initials="S">
     <w:p>
       <w:pPr>
         <w:pStyle w:val="Commentaire"/>
@@ -4045,7 +4016,7 @@
       </w:r>
     </w:p>
   </w:comment>
-  <w:comment w:id="12" w:author="Stagiaire" w:date="2023-11-10T10:55:00Z" w:initials="S">
+  <w:comment w:id="13" w:author="Stagiaire" w:date="2023-11-10T10:55:00Z" w:initials="S">
     <w:p>
       <w:pPr>
         <w:pStyle w:val="Commentaire"/>
@@ -4358,7 +4329,7 @@
   <w:abstractNum w:abstractNumId="1" w15:restartNumberingAfterBreak="0">
     <w:nsid w:val="4A4D25CB"/>
     <w:multiLevelType w:val="hybridMultilevel"/>
-    <w:tmpl w:val="3A867A7A"/>
+    <w:tmpl w:val="1CCE78E6"/>
     <w:lvl w:ilvl="0" w:tplc="8CFE828E">
       <w:start w:val="13"/>
       <w:numFmt w:val="bullet"/>
@@ -4981,7 +4952,6 @@
   <w:style w:type="character" w:default="1" w:styleId="Policepardfaut">
     <w:name w:val="Default Paragraph Font"/>
     <w:uiPriority w:val="1"/>
-    <w:semiHidden/>
     <w:unhideWhenUsed/>
   </w:style>
   <w:style w:type="table" w:default="1" w:styleId="TableauNormal">
@@ -5628,64 +5598,6 @@
         </w:p>
       </w:docPartBody>
     </w:docPart>
-    <w:docPart>
-      <w:docPartPr>
-        <w:name w:val="5C4F35DA703D42E5A0F08DE7FFC9B145"/>
-        <w:category>
-          <w:name w:val="Général"/>
-          <w:gallery w:val="placeholder"/>
-        </w:category>
-        <w:types>
-          <w:type w:val="bbPlcHdr"/>
-        </w:types>
-        <w:behaviors>
-          <w:behavior w:val="content"/>
-        </w:behaviors>
-        <w:guid w:val="{B86EF7AD-BDD1-4F77-854C-D426ABF5C771}"/>
-      </w:docPartPr>
-      <w:docPartBody>
-        <w:p>
-          <w:pPr>
-            <w:pStyle w:val="5C4F35DA703D42E5A0F08DE7FFC9B145"/>
-          </w:pPr>
-          <w:r>
-            <w:rPr>
-              <w:lang w:bidi="fr-FR"/>
-            </w:rPr>
-            <w:t>Pour commencer immédiatement, appuyez simplement sur le texte d’un espace réservé (tel que celui-ci), puis commencez à taper pour remplacer ce texte par le vôtre.</w:t>
-          </w:r>
-        </w:p>
-      </w:docPartBody>
-    </w:docPart>
-    <w:docPart>
-      <w:docPartPr>
-        <w:name w:val="C791E005AC3346928770736821E4D6A4"/>
-        <w:category>
-          <w:name w:val="Général"/>
-          <w:gallery w:val="placeholder"/>
-        </w:category>
-        <w:types>
-          <w:type w:val="bbPlcHdr"/>
-        </w:types>
-        <w:behaviors>
-          <w:behavior w:val="content"/>
-        </w:behaviors>
-        <w:guid w:val="{3C683163-59B8-4463-BD5C-1EE8749E6009}"/>
-      </w:docPartPr>
-      <w:docPartBody>
-        <w:p>
-          <w:pPr>
-            <w:pStyle w:val="C791E005AC3346928770736821E4D6A4"/>
-          </w:pPr>
-          <w:r>
-            <w:rPr>
-              <w:lang w:bidi="fr-FR"/>
-            </w:rPr>
-            <w:t xml:space="preserve">Vous voulez insérer une image à partir de vos fichiers ou ajouter une forme, une zone de texte ou un tableau ? Procédez comme suit : Sous l’onglet Insertion du ruban, appuyez simplement sur l’option souhaitée. </w:t>
-          </w:r>
-        </w:p>
-      </w:docPartBody>
-    </w:docPart>
   </w:docParts>
 </w:glossaryDocument>
 </file>
@@ -5785,8 +5697,8 @@
   <w:rsids>
     <w:rsidRoot w:val="00F64CDC"/>
     <w:rsid w:val="00B57518"/>
+    <w:rsid w:val="00C419C1"/>
     <w:rsid w:val="00EE2B53"/>
-    <w:rsid w:val="00EF0094"/>
     <w:rsid w:val="00F64CDC"/>
   </w:rsids>
   <m:mathPr>
@@ -6569,7 +6481,7 @@
 </file>
 
 <file path=customXml/itemProps1.xml><?xml version="1.0" encoding="utf-8"?>
-<ds:datastoreItem xmlns:ds="http://schemas.openxmlformats.org/officeDocument/2006/customXml" ds:itemID="{0402B077-CE33-48DC-8AB1-0323219234ED}">
+<ds:datastoreItem xmlns:ds="http://schemas.openxmlformats.org/officeDocument/2006/customXml" ds:itemID="{A4FAB5AF-C653-42BA-BB68-AA825D8FEA49}">
   <ds:schemaRefs>
     <ds:schemaRef ds:uri="http://schemas.openxmlformats.org/officeDocument/2006/bibliography"/>
   </ds:schemaRefs>
